--- a/МП/ЛР №3/ЛР №3.docx
+++ b/МП/ЛР №3/ЛР №3.docx
@@ -10490,7 +10490,7 @@
           <w:sz w:val="28"/>
           <w:szCs w:val="28"/>
         </w:rPr>
-        <w:t xml:space="preserve"> Значит снова для каждой нулевой клетки получившейся преобразованной матрицы находим «оценку».</w:t>
+        <w:t>Значит снова для каждой нулевой клетки получившейся преобразованной матрицы находим «оценку».</w:t>
       </w:r>
       <w:r>
         <w:rPr>
@@ -11337,7 +11337,111 @@
           <w:szCs w:val="28"/>
         </w:rPr>
         <w:lastRenderedPageBreak/>
-        <w:t>Далее будем рассматривать дугу (1,5). Так как удаление дуги (1,5) позволяет получить самую большую константу приведения, т.е. увеличение нижней границы. Для этого заменим вес дуги (1,5) на знак “</w:t>
+        <w:t>Далее будем рассматривать дугу (</w:t>
+      </w:r>
+      <w:r>
+        <w:rPr>
+          <w:rFonts w:ascii="Times New Roman" w:hAnsi="Times New Roman" w:cs="Times New Roman"/>
+          <w:sz w:val="28"/>
+          <w:szCs w:val="28"/>
+        </w:rPr>
+        <w:t>4</w:t>
+      </w:r>
+      <w:r>
+        <w:rPr>
+          <w:rFonts w:ascii="Times New Roman" w:hAnsi="Times New Roman" w:cs="Times New Roman"/>
+          <w:sz w:val="28"/>
+          <w:szCs w:val="28"/>
+        </w:rPr>
+        <w:t>,3</w:t>
+      </w:r>
+      <w:r>
+        <w:rPr>
+          <w:rFonts w:ascii="Times New Roman" w:hAnsi="Times New Roman" w:cs="Times New Roman"/>
+          <w:sz w:val="28"/>
+          <w:szCs w:val="28"/>
+        </w:rPr>
+        <w:t>). Так как удаление дуги (</w:t>
+      </w:r>
+      <w:r>
+        <w:rPr>
+          <w:rFonts w:ascii="Times New Roman" w:hAnsi="Times New Roman" w:cs="Times New Roman"/>
+          <w:sz w:val="28"/>
+          <w:szCs w:val="28"/>
+        </w:rPr>
+        <w:t>4</w:t>
+      </w:r>
+      <w:r>
+        <w:rPr>
+          <w:rFonts w:ascii="Times New Roman" w:hAnsi="Times New Roman" w:cs="Times New Roman"/>
+          <w:sz w:val="28"/>
+          <w:szCs w:val="28"/>
+        </w:rPr>
+        <w:t>,</w:t>
+      </w:r>
+      <w:r>
+        <w:rPr>
+          <w:rFonts w:ascii="Times New Roman" w:hAnsi="Times New Roman" w:cs="Times New Roman"/>
+          <w:sz w:val="28"/>
+          <w:szCs w:val="28"/>
+        </w:rPr>
+        <w:t>3</w:t>
+      </w:r>
+      <w:r>
+        <w:rPr>
+          <w:rFonts w:ascii="Times New Roman" w:hAnsi="Times New Roman" w:cs="Times New Roman"/>
+          <w:sz w:val="28"/>
+          <w:szCs w:val="28"/>
+        </w:rPr>
+        <w:t>) позволяет получить самую большую константу приведения</w:t>
+      </w:r>
+      <w:r>
+        <w:rPr>
+          <w:rFonts w:ascii="Times New Roman" w:hAnsi="Times New Roman" w:cs="Times New Roman"/>
+          <w:sz w:val="28"/>
+          <w:szCs w:val="28"/>
+        </w:rPr>
+        <w:t xml:space="preserve"> для того, чтобы продвинуться дальше</w:t>
+      </w:r>
+      <w:r>
+        <w:rPr>
+          <w:rFonts w:ascii="Times New Roman" w:hAnsi="Times New Roman" w:cs="Times New Roman"/>
+          <w:sz w:val="28"/>
+          <w:szCs w:val="28"/>
+        </w:rPr>
+        <w:t>, т.е. увеличение нижней границы. Для этого заменим вес дуги (</w:t>
+      </w:r>
+      <w:r>
+        <w:rPr>
+          <w:rFonts w:ascii="Times New Roman" w:hAnsi="Times New Roman" w:cs="Times New Roman"/>
+          <w:sz w:val="28"/>
+          <w:szCs w:val="28"/>
+        </w:rPr>
+        <w:t>4</w:t>
+      </w:r>
+      <w:r>
+        <w:rPr>
+          <w:rFonts w:ascii="Times New Roman" w:hAnsi="Times New Roman" w:cs="Times New Roman"/>
+          <w:sz w:val="28"/>
+          <w:szCs w:val="28"/>
+        </w:rPr>
+        <w:t>,</w:t>
+      </w:r>
+      <w:r>
+        <w:rPr>
+          <w:rFonts w:ascii="Times New Roman" w:hAnsi="Times New Roman" w:cs="Times New Roman"/>
+          <w:sz w:val="28"/>
+          <w:szCs w:val="28"/>
+        </w:rPr>
+        <w:t>3</w:t>
+      </w:r>
+      <w:r>
+        <w:rPr>
+          <w:rFonts w:ascii="Times New Roman" w:hAnsi="Times New Roman" w:cs="Times New Roman"/>
+          <w:sz w:val="28"/>
+          <w:szCs w:val="28"/>
+        </w:rPr>
+        <w:t>) на знак “</w:t>
       </w:r>
       <w:r>
         <w:rPr>
@@ -11637,17 +11741,15 @@
                 <w:rFonts w:ascii="Times New Roman" w:hAnsi="Times New Roman" w:cs="Times New Roman"/>
                 <w:sz w:val="28"/>
                 <w:szCs w:val="28"/>
-                <w:lang w:val="en-US"/>
-              </w:rPr>
-            </w:pPr>
-            <w:r>
-              <w:rPr>
-                <w:rFonts w:ascii="Times New Roman" w:hAnsi="Times New Roman" w:cs="Times New Roman"/>
-                <w:sz w:val="28"/>
-                <w:szCs w:val="28"/>
-                <w:lang w:val="en-US"/>
-              </w:rPr>
-              <w:t>INF</w:t>
+              </w:rPr>
+            </w:pPr>
+            <w:r>
+              <w:rPr>
+                <w:rFonts w:ascii="Times New Roman" w:hAnsi="Times New Roman" w:cs="Times New Roman"/>
+                <w:sz w:val="28"/>
+                <w:szCs w:val="28"/>
+              </w:rPr>
+              <w:t>0</w:t>
             </w:r>
           </w:p>
         </w:tc>
@@ -12009,15 +12111,17 @@
                 <w:rFonts w:ascii="Times New Roman" w:hAnsi="Times New Roman" w:cs="Times New Roman"/>
                 <w:sz w:val="28"/>
                 <w:szCs w:val="28"/>
-              </w:rPr>
-            </w:pPr>
-            <w:r>
-              <w:rPr>
-                <w:rFonts w:ascii="Times New Roman" w:hAnsi="Times New Roman" w:cs="Times New Roman"/>
-                <w:sz w:val="28"/>
-                <w:szCs w:val="28"/>
-              </w:rPr>
-              <w:t>0</w:t>
+                <w:lang w:val="en-US"/>
+              </w:rPr>
+            </w:pPr>
+            <w:r>
+              <w:rPr>
+                <w:rFonts w:ascii="Times New Roman" w:hAnsi="Times New Roman" w:cs="Times New Roman"/>
+                <w:sz w:val="28"/>
+                <w:szCs w:val="28"/>
+                <w:lang w:val="en-US"/>
+              </w:rPr>
+              <w:t>INF</w:t>
             </w:r>
           </w:p>
         </w:tc>
@@ -12224,6 +12328,7 @@
             <w:tcBorders>
               <w:bottom w:val="single" w:sz="48" w:space="0" w:color="auto"/>
             </w:tcBorders>
+            <w:shd w:val="clear" w:color="auto" w:fill="FFFF00"/>
           </w:tcPr>
           <w:p>
             <w:pPr>
@@ -12252,7 +12357,7 @@
             <w:tcBorders>
               <w:bottom w:val="single" w:sz="48" w:space="0" w:color="auto"/>
             </w:tcBorders>
-            <w:shd w:val="clear" w:color="auto" w:fill="FFFF00"/>
+            <w:shd w:val="clear" w:color="auto" w:fill="auto"/>
           </w:tcPr>
           <w:p>
             <w:pPr>
@@ -12288,7 +12393,7 @@
               <w:bottom w:val="single" w:sz="4" w:space="0" w:color="auto"/>
               <w:right w:val="single" w:sz="48" w:space="0" w:color="auto"/>
             </w:tcBorders>
-            <w:shd w:val="clear" w:color="auto" w:fill="FFFF00"/>
+            <w:shd w:val="clear" w:color="auto" w:fill="auto"/>
           </w:tcPr>
           <w:p>
             <w:pPr>
@@ -12318,6 +12423,62 @@
               <w:top w:val="single" w:sz="48" w:space="0" w:color="auto"/>
               <w:left w:val="single" w:sz="48" w:space="0" w:color="auto"/>
             </w:tcBorders>
+            <w:shd w:val="clear" w:color="auto" w:fill="auto"/>
+          </w:tcPr>
+          <w:p>
+            <w:pPr>
+              <w:jc w:val="both"/>
+              <w:rPr>
+                <w:rFonts w:ascii="Times New Roman" w:hAnsi="Times New Roman" w:cs="Times New Roman"/>
+                <w:sz w:val="28"/>
+                <w:szCs w:val="28"/>
+                <w:lang w:val="en-US"/>
+              </w:rPr>
+            </w:pPr>
+            <w:r>
+              <w:rPr>
+                <w:rFonts w:ascii="Times New Roman" w:hAnsi="Times New Roman" w:cs="Times New Roman"/>
+                <w:sz w:val="28"/>
+                <w:szCs w:val="28"/>
+                <w:lang w:val="en-US"/>
+              </w:rPr>
+              <w:t>INF</w:t>
+            </w:r>
+          </w:p>
+        </w:tc>
+        <w:tc>
+          <w:tcPr>
+            <w:tcW w:w="709" w:type="dxa"/>
+            <w:tcBorders>
+              <w:top w:val="single" w:sz="48" w:space="0" w:color="auto"/>
+            </w:tcBorders>
+            <w:shd w:val="clear" w:color="auto" w:fill="auto"/>
+          </w:tcPr>
+          <w:p>
+            <w:pPr>
+              <w:jc w:val="both"/>
+              <w:rPr>
+                <w:rFonts w:ascii="Times New Roman" w:hAnsi="Times New Roman" w:cs="Times New Roman"/>
+                <w:sz w:val="28"/>
+                <w:szCs w:val="28"/>
+              </w:rPr>
+            </w:pPr>
+            <w:r>
+              <w:rPr>
+                <w:rFonts w:ascii="Times New Roman" w:hAnsi="Times New Roman" w:cs="Times New Roman"/>
+                <w:sz w:val="28"/>
+                <w:szCs w:val="28"/>
+              </w:rPr>
+              <w:t>0</w:t>
+            </w:r>
+          </w:p>
+        </w:tc>
+        <w:tc>
+          <w:tcPr>
+            <w:tcW w:w="823" w:type="dxa"/>
+            <w:tcBorders>
+              <w:top w:val="single" w:sz="48" w:space="0" w:color="auto"/>
+            </w:tcBorders>
             <w:shd w:val="clear" w:color="auto" w:fill="FFFF00"/>
           </w:tcPr>
           <w:p>
@@ -12327,17 +12488,15 @@
                 <w:rFonts w:ascii="Times New Roman" w:hAnsi="Times New Roman" w:cs="Times New Roman"/>
                 <w:sz w:val="28"/>
                 <w:szCs w:val="28"/>
-                <w:lang w:val="en-US"/>
-              </w:rPr>
-            </w:pPr>
-            <w:r>
-              <w:rPr>
-                <w:rFonts w:ascii="Times New Roman" w:hAnsi="Times New Roman" w:cs="Times New Roman"/>
-                <w:sz w:val="28"/>
-                <w:szCs w:val="28"/>
-                <w:lang w:val="en-US"/>
-              </w:rPr>
-              <w:t>INF</w:t>
+              </w:rPr>
+            </w:pPr>
+            <w:r>
+              <w:rPr>
+                <w:rFonts w:ascii="Times New Roman" w:hAnsi="Times New Roman" w:cs="Times New Roman"/>
+                <w:sz w:val="28"/>
+                <w:szCs w:val="28"/>
+              </w:rPr>
+              <w:t>19</w:t>
             </w:r>
           </w:p>
         </w:tc>
@@ -12347,7 +12506,7 @@
             <w:tcBorders>
               <w:top w:val="single" w:sz="48" w:space="0" w:color="auto"/>
             </w:tcBorders>
-            <w:shd w:val="clear" w:color="auto" w:fill="FFFF00"/>
+            <w:shd w:val="clear" w:color="auto" w:fill="auto"/>
           </w:tcPr>
           <w:p>
             <w:pPr>
@@ -12365,61 +12524,6 @@
                 <w:szCs w:val="28"/>
               </w:rPr>
               <w:t>0</w:t>
-            </w:r>
-          </w:p>
-        </w:tc>
-        <w:tc>
-          <w:tcPr>
-            <w:tcW w:w="823" w:type="dxa"/>
-            <w:tcBorders>
-              <w:top w:val="single" w:sz="48" w:space="0" w:color="auto"/>
-            </w:tcBorders>
-            <w:shd w:val="clear" w:color="auto" w:fill="FFFF00"/>
-          </w:tcPr>
-          <w:p>
-            <w:pPr>
-              <w:jc w:val="both"/>
-              <w:rPr>
-                <w:rFonts w:ascii="Times New Roman" w:hAnsi="Times New Roman" w:cs="Times New Roman"/>
-                <w:sz w:val="28"/>
-                <w:szCs w:val="28"/>
-              </w:rPr>
-            </w:pPr>
-            <w:r>
-              <w:rPr>
-                <w:rFonts w:ascii="Times New Roman" w:hAnsi="Times New Roman" w:cs="Times New Roman"/>
-                <w:sz w:val="28"/>
-                <w:szCs w:val="28"/>
-              </w:rPr>
-              <w:t>19</w:t>
-            </w:r>
-          </w:p>
-        </w:tc>
-        <w:tc>
-          <w:tcPr>
-            <w:tcW w:w="709" w:type="dxa"/>
-            <w:tcBorders>
-              <w:top w:val="single" w:sz="48" w:space="0" w:color="auto"/>
-            </w:tcBorders>
-            <w:shd w:val="clear" w:color="auto" w:fill="FFFF00"/>
-          </w:tcPr>
-          <w:p>
-            <w:pPr>
-              <w:jc w:val="both"/>
-              <w:rPr>
-                <w:rFonts w:ascii="Times New Roman" w:hAnsi="Times New Roman" w:cs="Times New Roman"/>
-                <w:sz w:val="28"/>
-                <w:szCs w:val="28"/>
-              </w:rPr>
-            </w:pPr>
-            <w:r>
-              <w:rPr>
-                <w:rFonts w:ascii="Times New Roman" w:hAnsi="Times New Roman" w:cs="Times New Roman"/>
-                <w:sz w:val="28"/>
-                <w:szCs w:val="28"/>
-                <w:lang w:val="en-US"/>
-              </w:rPr>
-              <w:t>INF</w:t>
             </w:r>
           </w:p>
         </w:tc>
@@ -12511,6 +12615,7 @@
         <w:tc>
           <w:tcPr>
             <w:tcW w:w="823" w:type="dxa"/>
+            <w:shd w:val="clear" w:color="auto" w:fill="FFFF00"/>
           </w:tcPr>
           <w:p>
             <w:pPr>
@@ -12534,7 +12639,7 @@
         <w:tc>
           <w:tcPr>
             <w:tcW w:w="709" w:type="dxa"/>
-            <w:shd w:val="clear" w:color="auto" w:fill="FFFF00"/>
+            <w:shd w:val="clear" w:color="auto" w:fill="auto"/>
           </w:tcPr>
           <w:p>
             <w:pPr>
@@ -12641,6 +12746,7 @@
         <w:tc>
           <w:tcPr>
             <w:tcW w:w="823" w:type="dxa"/>
+            <w:shd w:val="clear" w:color="auto" w:fill="FFFF00"/>
           </w:tcPr>
           <w:p>
             <w:pPr>
@@ -12666,7 +12772,7 @@
         <w:tc>
           <w:tcPr>
             <w:tcW w:w="709" w:type="dxa"/>
-            <w:shd w:val="clear" w:color="auto" w:fill="FFFF00"/>
+            <w:shd w:val="clear" w:color="auto" w:fill="auto"/>
           </w:tcPr>
           <w:p>
             <w:pPr>
@@ -12699,6 +12805,7 @@
               <w:bottom w:val="single" w:sz="4" w:space="0" w:color="auto"/>
               <w:right w:val="single" w:sz="48" w:space="0" w:color="auto"/>
             </w:tcBorders>
+            <w:shd w:val="clear" w:color="auto" w:fill="FFFF00"/>
           </w:tcPr>
           <w:p>
             <w:pPr>
@@ -12727,6 +12834,7 @@
             <w:tcBorders>
               <w:left w:val="single" w:sz="48" w:space="0" w:color="auto"/>
             </w:tcBorders>
+            <w:shd w:val="clear" w:color="auto" w:fill="FFFF00"/>
           </w:tcPr>
           <w:p>
             <w:pPr>
@@ -12751,6 +12859,7 @@
         <w:tc>
           <w:tcPr>
             <w:tcW w:w="709" w:type="dxa"/>
+            <w:shd w:val="clear" w:color="auto" w:fill="FFFF00"/>
           </w:tcPr>
           <w:p>
             <w:pPr>
@@ -12775,23 +12884,26 @@
         <w:tc>
           <w:tcPr>
             <w:tcW w:w="823" w:type="dxa"/>
-          </w:tcPr>
-          <w:p>
-            <w:pPr>
-              <w:jc w:val="both"/>
-              <w:rPr>
-                <w:rFonts w:ascii="Times New Roman" w:hAnsi="Times New Roman" w:cs="Times New Roman"/>
-                <w:sz w:val="28"/>
-                <w:szCs w:val="28"/>
-              </w:rPr>
-            </w:pPr>
-            <w:r>
-              <w:rPr>
-                <w:rFonts w:ascii="Times New Roman" w:hAnsi="Times New Roman" w:cs="Times New Roman"/>
-                <w:sz w:val="28"/>
-                <w:szCs w:val="28"/>
-              </w:rPr>
-              <w:t>0</w:t>
+            <w:shd w:val="clear" w:color="auto" w:fill="FFFF00"/>
+          </w:tcPr>
+          <w:p>
+            <w:pPr>
+              <w:jc w:val="both"/>
+              <w:rPr>
+                <w:rFonts w:ascii="Times New Roman" w:hAnsi="Times New Roman" w:cs="Times New Roman"/>
+                <w:sz w:val="28"/>
+                <w:szCs w:val="28"/>
+                <w:lang w:val="en-US"/>
+              </w:rPr>
+            </w:pPr>
+            <w:r>
+              <w:rPr>
+                <w:rFonts w:ascii="Times New Roman" w:hAnsi="Times New Roman" w:cs="Times New Roman"/>
+                <w:sz w:val="28"/>
+                <w:szCs w:val="28"/>
+                <w:lang w:val="en-US"/>
+              </w:rPr>
+              <w:t>INF</w:t>
             </w:r>
           </w:p>
         </w:tc>
@@ -12968,6 +13080,7 @@
                 <w:b/>
                 <w:sz w:val="28"/>
                 <w:szCs w:val="28"/>
+                <w:lang w:val="en-US"/>
               </w:rPr>
             </w:pPr>
             <w:r>
@@ -12976,8 +13089,9 @@
                 <w:b/>
                 <w:sz w:val="28"/>
                 <w:szCs w:val="28"/>
-              </w:rPr>
-              <w:t>3</w:t>
+                <w:lang w:val="en-US"/>
+              </w:rPr>
+              <w:t>5</w:t>
             </w:r>
           </w:p>
         </w:tc>
@@ -13003,6 +13117,7 @@
                 <w:b/>
                 <w:sz w:val="28"/>
                 <w:szCs w:val="28"/>
+                <w:lang w:val="en-US"/>
               </w:rPr>
             </w:pPr>
             <w:r>
@@ -13011,8 +13126,9 @@
                 <w:b/>
                 <w:sz w:val="28"/>
                 <w:szCs w:val="28"/>
-              </w:rPr>
-              <w:t>2</w:t>
+                <w:lang w:val="en-US"/>
+              </w:rPr>
+              <w:t>1</w:t>
             </w:r>
           </w:p>
         </w:tc>
@@ -13038,6 +13154,34 @@
                 <w:rFonts w:ascii="Times New Roman" w:hAnsi="Times New Roman" w:cs="Times New Roman"/>
                 <w:sz w:val="28"/>
                 <w:szCs w:val="28"/>
+                <w:lang w:val="en-US"/>
+              </w:rPr>
+              <w:t>INF</w:t>
+            </w:r>
+          </w:p>
+        </w:tc>
+        <w:tc>
+          <w:tcPr>
+            <w:tcW w:w="709" w:type="dxa"/>
+            <w:tcBorders>
+              <w:top w:val="thinThickSmallGap" w:sz="24" w:space="0" w:color="auto"/>
+            </w:tcBorders>
+          </w:tcPr>
+          <w:p>
+            <w:pPr>
+              <w:jc w:val="both"/>
+              <w:rPr>
+                <w:rFonts w:ascii="Times New Roman" w:hAnsi="Times New Roman" w:cs="Times New Roman"/>
+                <w:sz w:val="28"/>
+                <w:szCs w:val="28"/>
+                <w:lang w:val="en-US"/>
+              </w:rPr>
+            </w:pPr>
+            <w:r>
+              <w:rPr>
+                <w:rFonts w:ascii="Times New Roman" w:hAnsi="Times New Roman" w:cs="Times New Roman"/>
+                <w:sz w:val="28"/>
+                <w:szCs w:val="28"/>
               </w:rPr>
               <w:t>0</w:t>
             </w:r>
@@ -13045,7 +13189,7 @@
         </w:tc>
         <w:tc>
           <w:tcPr>
-            <w:tcW w:w="709" w:type="dxa"/>
+            <w:tcW w:w="823" w:type="dxa"/>
             <w:tcBorders>
               <w:top w:val="thinThickSmallGap" w:sz="24" w:space="0" w:color="auto"/>
             </w:tcBorders>
@@ -13057,43 +13201,15 @@
                 <w:rFonts w:ascii="Times New Roman" w:hAnsi="Times New Roman" w:cs="Times New Roman"/>
                 <w:sz w:val="28"/>
                 <w:szCs w:val="28"/>
-                <w:lang w:val="en-US"/>
-              </w:rPr>
-            </w:pPr>
-            <w:r>
-              <w:rPr>
-                <w:rFonts w:ascii="Times New Roman" w:hAnsi="Times New Roman" w:cs="Times New Roman"/>
-                <w:sz w:val="28"/>
-                <w:szCs w:val="28"/>
-                <w:lang w:val="en-US"/>
-              </w:rPr>
-              <w:t>INF</w:t>
-            </w:r>
-          </w:p>
-        </w:tc>
-        <w:tc>
-          <w:tcPr>
-            <w:tcW w:w="823" w:type="dxa"/>
-            <w:tcBorders>
-              <w:top w:val="thinThickSmallGap" w:sz="24" w:space="0" w:color="auto"/>
-            </w:tcBorders>
-          </w:tcPr>
-          <w:p>
-            <w:pPr>
-              <w:jc w:val="both"/>
-              <w:rPr>
-                <w:rFonts w:ascii="Times New Roman" w:hAnsi="Times New Roman" w:cs="Times New Roman"/>
-                <w:sz w:val="28"/>
-                <w:szCs w:val="28"/>
-              </w:rPr>
-            </w:pPr>
-            <w:r>
-              <w:rPr>
-                <w:rFonts w:ascii="Times New Roman" w:hAnsi="Times New Roman" w:cs="Times New Roman"/>
-                <w:sz w:val="28"/>
-                <w:szCs w:val="28"/>
-              </w:rPr>
-              <w:t>13</w:t>
+              </w:rPr>
+            </w:pPr>
+            <w:r>
+              <w:rPr>
+                <w:rFonts w:ascii="Times New Roman" w:hAnsi="Times New Roman" w:cs="Times New Roman"/>
+                <w:sz w:val="28"/>
+                <w:szCs w:val="28"/>
+              </w:rPr>
+              <w:t>0</w:t>
             </w:r>
           </w:p>
         </w:tc>
@@ -13118,6 +13234,7 @@
                 <w:b/>
                 <w:sz w:val="28"/>
                 <w:szCs w:val="28"/>
+                <w:lang w:val="en-US"/>
               </w:rPr>
             </w:pPr>
             <w:r>
@@ -13126,8 +13243,9 @@
                 <w:b/>
                 <w:sz w:val="28"/>
                 <w:szCs w:val="28"/>
-              </w:rPr>
-              <w:t>3</w:t>
+                <w:lang w:val="en-US"/>
+              </w:rPr>
+              <w:t>2</w:t>
             </w:r>
           </w:p>
         </w:tc>
@@ -13175,8 +13293,9 @@
                 <w:rFonts w:ascii="Times New Roman" w:hAnsi="Times New Roman" w:cs="Times New Roman"/>
                 <w:sz w:val="28"/>
                 <w:szCs w:val="28"/>
-              </w:rPr>
-              <w:t>0</w:t>
+                <w:lang w:val="en-US"/>
+              </w:rPr>
+              <w:t>INF</w:t>
             </w:r>
           </w:p>
         </w:tc>
@@ -13199,9 +13318,8 @@
                 <w:rFonts w:ascii="Times New Roman" w:hAnsi="Times New Roman" w:cs="Times New Roman"/>
                 <w:sz w:val="28"/>
                 <w:szCs w:val="28"/>
-                <w:lang w:val="en-US"/>
-              </w:rPr>
-              <w:t>INF</w:t>
+              </w:rPr>
+              <w:t>80</w:t>
             </w:r>
           </w:p>
         </w:tc>
@@ -13226,6 +13344,7 @@
                 <w:b/>
                 <w:sz w:val="28"/>
                 <w:szCs w:val="28"/>
+                <w:lang w:val="en-US"/>
               </w:rPr>
             </w:pPr>
             <w:r>
@@ -13234,8 +13353,9 @@
                 <w:b/>
                 <w:sz w:val="28"/>
                 <w:szCs w:val="28"/>
-              </w:rPr>
-              <w:t>4</w:t>
+                <w:lang w:val="en-US"/>
+              </w:rPr>
+              <w:t>3</w:t>
             </w:r>
           </w:p>
         </w:tc>
@@ -13263,16 +13383,7 @@
                 <w:sz w:val="28"/>
                 <w:szCs w:val="28"/>
               </w:rPr>
-              <w:t>IN</w:t>
-            </w:r>
-            <w:r>
-              <w:rPr>
-                <w:rFonts w:ascii="Times New Roman" w:hAnsi="Times New Roman" w:cs="Times New Roman"/>
-                <w:sz w:val="28"/>
-                <w:szCs w:val="28"/>
-                <w:lang w:val="en-US"/>
-              </w:rPr>
-              <w:t>F</w:t>
+              <w:t>0</w:t>
             </w:r>
           </w:p>
         </w:tc>
@@ -13297,9 +13408,8 @@
                 <w:rFonts w:ascii="Times New Roman" w:hAnsi="Times New Roman" w:cs="Times New Roman"/>
                 <w:sz w:val="28"/>
                 <w:szCs w:val="28"/>
-                <w:lang w:val="en-US"/>
-              </w:rPr>
-              <w:t>48</w:t>
+              </w:rPr>
+              <w:t>0</w:t>
             </w:r>
           </w:p>
         </w:tc>
@@ -13325,7 +13435,7 @@
                 <w:sz w:val="28"/>
                 <w:szCs w:val="28"/>
               </w:rPr>
-              <w:t>0</w:t>
+              <w:t>47</w:t>
             </w:r>
           </w:p>
         </w:tc>
@@ -13436,56 +13546,6 @@
           <w:szCs w:val="28"/>
         </w:rPr>
         <w:t>Полученную оценку записываем рядом с нулем, в скобках.</w:t>
-      </w:r>
-    </w:p>
-    <w:p>
-      <w:pPr>
-        <w:rPr>
-          <w:rFonts w:ascii="Times New Roman" w:hAnsi="Times New Roman" w:cs="Times New Roman"/>
-          <w:sz w:val="28"/>
-          <w:szCs w:val="28"/>
-        </w:rPr>
-      </w:pPr>
-      <w:r>
-        <w:rPr>
-          <w:rFonts w:ascii="Times New Roman" w:hAnsi="Times New Roman" w:cs="Times New Roman"/>
-          <w:sz w:val="28"/>
-          <w:szCs w:val="28"/>
-        </w:rPr>
-        <w:t xml:space="preserve">Для того, чтобы кольцо не замкнулось раньше времени, ставим </w:t>
-      </w:r>
-      <w:r>
-        <w:rPr>
-          <w:rFonts w:ascii="Times New Roman" w:hAnsi="Times New Roman" w:cs="Times New Roman"/>
-          <w:sz w:val="28"/>
-          <w:szCs w:val="28"/>
-          <w:lang w:val="en-US"/>
-        </w:rPr>
-        <w:t>INF</w:t>
-      </w:r>
-      <w:r>
-        <w:rPr>
-          <w:rFonts w:ascii="Times New Roman" w:hAnsi="Times New Roman" w:cs="Times New Roman"/>
-          <w:sz w:val="28"/>
-          <w:szCs w:val="28"/>
-        </w:rPr>
-        <w:t xml:space="preserve"> </w:t>
-      </w:r>
-      <w:r>
-        <w:rPr>
-          <w:rFonts w:ascii="Times New Roman" w:hAnsi="Times New Roman" w:cs="Times New Roman"/>
-          <w:sz w:val="28"/>
-          <w:szCs w:val="28"/>
-        </w:rPr>
-        <w:t xml:space="preserve">в позиции </w:t>
-      </w:r>
-      <w:r>
-        <w:rPr>
-          <w:rFonts w:ascii="Times New Roman" w:hAnsi="Times New Roman" w:cs="Times New Roman"/>
-          <w:sz w:val="28"/>
-          <w:szCs w:val="28"/>
-        </w:rPr>
-        <w:t>(4,1).</w:t>
       </w:r>
     </w:p>
     <w:tbl>
@@ -13526,7 +13586,7 @@
         </w:tc>
         <w:tc>
           <w:tcPr>
-            <w:tcW w:w="709" w:type="dxa"/>
+            <w:tcW w:w="823" w:type="dxa"/>
             <w:tcBorders>
               <w:left w:val="thinThickSmallGap" w:sz="24" w:space="0" w:color="auto"/>
               <w:bottom w:val="thinThickSmallGap" w:sz="24" w:space="0" w:color="auto"/>
@@ -13604,8 +13664,9 @@
                 <w:b/>
                 <w:sz w:val="28"/>
                 <w:szCs w:val="28"/>
-              </w:rPr>
-              <w:t>3</w:t>
+                <w:lang w:val="en-US"/>
+              </w:rPr>
+              <w:t>5</w:t>
             </w:r>
           </w:p>
         </w:tc>
@@ -13639,14 +13700,15 @@
                 <w:b/>
                 <w:sz w:val="28"/>
                 <w:szCs w:val="28"/>
-              </w:rPr>
-              <w:t>2</w:t>
-            </w:r>
-          </w:p>
-        </w:tc>
-        <w:tc>
-          <w:tcPr>
-            <w:tcW w:w="709" w:type="dxa"/>
+                <w:lang w:val="en-US"/>
+              </w:rPr>
+              <w:t>1</w:t>
+            </w:r>
+          </w:p>
+        </w:tc>
+        <w:tc>
+          <w:tcPr>
+            <w:tcW w:w="823" w:type="dxa"/>
             <w:tcBorders>
               <w:top w:val="thinThickSmallGap" w:sz="24" w:space="0" w:color="auto"/>
               <w:left w:val="thinThickSmallGap" w:sz="24" w:space="0" w:color="auto"/>
@@ -13667,6 +13729,34 @@
                 <w:rFonts w:ascii="Times New Roman" w:hAnsi="Times New Roman" w:cs="Times New Roman"/>
                 <w:sz w:val="28"/>
                 <w:szCs w:val="28"/>
+                <w:lang w:val="en-US"/>
+              </w:rPr>
+              <w:t>INF</w:t>
+            </w:r>
+          </w:p>
+        </w:tc>
+        <w:tc>
+          <w:tcPr>
+            <w:tcW w:w="823" w:type="dxa"/>
+            <w:tcBorders>
+              <w:top w:val="thinThickSmallGap" w:sz="24" w:space="0" w:color="auto"/>
+            </w:tcBorders>
+          </w:tcPr>
+          <w:p>
+            <w:pPr>
+              <w:jc w:val="both"/>
+              <w:rPr>
+                <w:rFonts w:ascii="Times New Roman" w:hAnsi="Times New Roman" w:cs="Times New Roman"/>
+                <w:sz w:val="28"/>
+                <w:szCs w:val="28"/>
+                <w:lang w:val="en-US"/>
+              </w:rPr>
+            </w:pPr>
+            <w:r>
+              <w:rPr>
+                <w:rFonts w:ascii="Times New Roman" w:hAnsi="Times New Roman" w:cs="Times New Roman"/>
+                <w:sz w:val="28"/>
+                <w:szCs w:val="28"/>
               </w:rPr>
               <w:t>0</w:t>
             </w:r>
@@ -13677,7 +13767,7 @@
                 <w:szCs w:val="28"/>
                 <w:lang w:val="en-US"/>
               </w:rPr>
-              <w:t>(13)</w:t>
+              <w:t>(0)</w:t>
             </w:r>
           </w:p>
         </w:tc>
@@ -13703,35 +13793,17 @@
                 <w:rFonts w:ascii="Times New Roman" w:hAnsi="Times New Roman" w:cs="Times New Roman"/>
                 <w:sz w:val="28"/>
                 <w:szCs w:val="28"/>
-                <w:lang w:val="en-US"/>
-              </w:rPr>
-              <w:t>INF</w:t>
-            </w:r>
-          </w:p>
-        </w:tc>
-        <w:tc>
-          <w:tcPr>
-            <w:tcW w:w="823" w:type="dxa"/>
-            <w:tcBorders>
-              <w:top w:val="thinThickSmallGap" w:sz="24" w:space="0" w:color="auto"/>
-            </w:tcBorders>
-          </w:tcPr>
-          <w:p>
-            <w:pPr>
-              <w:jc w:val="both"/>
-              <w:rPr>
-                <w:rFonts w:ascii="Times New Roman" w:hAnsi="Times New Roman" w:cs="Times New Roman"/>
-                <w:sz w:val="28"/>
-                <w:szCs w:val="28"/>
-              </w:rPr>
-            </w:pPr>
-            <w:r>
-              <w:rPr>
-                <w:rFonts w:ascii="Times New Roman" w:hAnsi="Times New Roman" w:cs="Times New Roman"/>
-                <w:sz w:val="28"/>
-                <w:szCs w:val="28"/>
-              </w:rPr>
-              <w:t>13</w:t>
+              </w:rPr>
+              <w:t>0</w:t>
+            </w:r>
+            <w:r>
+              <w:rPr>
+                <w:rFonts w:ascii="Times New Roman" w:hAnsi="Times New Roman" w:cs="Times New Roman"/>
+                <w:sz w:val="28"/>
+                <w:szCs w:val="28"/>
+                <w:lang w:val="en-US"/>
+              </w:rPr>
+              <w:t>(47)</w:t>
             </w:r>
           </w:p>
         </w:tc>
@@ -13764,14 +13836,15 @@
                 <w:b/>
                 <w:sz w:val="28"/>
                 <w:szCs w:val="28"/>
-              </w:rPr>
-              <w:t>3</w:t>
-            </w:r>
-          </w:p>
-        </w:tc>
-        <w:tc>
-          <w:tcPr>
-            <w:tcW w:w="709" w:type="dxa"/>
+                <w:lang w:val="en-US"/>
+              </w:rPr>
+              <w:t>2</w:t>
+            </w:r>
+          </w:p>
+        </w:tc>
+        <w:tc>
+          <w:tcPr>
+            <w:tcW w:w="823" w:type="dxa"/>
             <w:tcBorders>
               <w:left w:val="thinThickSmallGap" w:sz="24" w:space="0" w:color="auto"/>
             </w:tcBorders>
@@ -13801,7 +13874,7 @@
                 <w:szCs w:val="28"/>
                 <w:lang w:val="en-US"/>
               </w:rPr>
-              <w:t>(0)</w:t>
+              <w:t>(80)</w:t>
             </w:r>
           </w:p>
         </w:tc>
@@ -13824,17 +13897,9 @@
                 <w:rFonts w:ascii="Times New Roman" w:hAnsi="Times New Roman" w:cs="Times New Roman"/>
                 <w:sz w:val="28"/>
                 <w:szCs w:val="28"/>
-              </w:rPr>
-              <w:t>0</w:t>
-            </w:r>
-            <w:r>
-              <w:rPr>
-                <w:rFonts w:ascii="Times New Roman" w:hAnsi="Times New Roman" w:cs="Times New Roman"/>
-                <w:sz w:val="28"/>
-                <w:szCs w:val="28"/>
-                <w:lang w:val="en-US"/>
-              </w:rPr>
-              <w:t>(48)</w:t>
+                <w:lang w:val="en-US"/>
+              </w:rPr>
+              <w:t>INF</w:t>
             </w:r>
           </w:p>
         </w:tc>
@@ -13857,9 +13922,8 @@
                 <w:rFonts w:ascii="Times New Roman" w:hAnsi="Times New Roman" w:cs="Times New Roman"/>
                 <w:sz w:val="28"/>
                 <w:szCs w:val="28"/>
-                <w:lang w:val="en-US"/>
-              </w:rPr>
-              <w:t>INF</w:t>
+              </w:rPr>
+              <w:t>80</w:t>
             </w:r>
           </w:p>
         </w:tc>
@@ -13892,14 +13956,15 @@
                 <w:b/>
                 <w:sz w:val="28"/>
                 <w:szCs w:val="28"/>
-              </w:rPr>
-              <w:t>4</w:t>
-            </w:r>
-          </w:p>
-        </w:tc>
-        <w:tc>
-          <w:tcPr>
-            <w:tcW w:w="709" w:type="dxa"/>
+                <w:lang w:val="en-US"/>
+              </w:rPr>
+              <w:t>3</w:t>
+            </w:r>
+          </w:p>
+        </w:tc>
+        <w:tc>
+          <w:tcPr>
+            <w:tcW w:w="823" w:type="dxa"/>
             <w:tcBorders>
               <w:left w:val="thinThickSmallGap" w:sz="24" w:space="0" w:color="auto"/>
               <w:bottom w:val="single" w:sz="4" w:space="0" w:color="auto"/>
@@ -13920,9 +13985,16 @@
                 <w:rFonts w:ascii="Times New Roman" w:hAnsi="Times New Roman" w:cs="Times New Roman"/>
                 <w:sz w:val="28"/>
                 <w:szCs w:val="28"/>
-                <w:lang w:val="en-US"/>
-              </w:rPr>
-              <w:t>INF</w:t>
+              </w:rPr>
+              <w:t>0</w:t>
+            </w:r>
+            <w:r>
+              <w:rPr>
+                <w:rFonts w:ascii="Times New Roman" w:hAnsi="Times New Roman" w:cs="Times New Roman"/>
+                <w:sz w:val="28"/>
+                <w:szCs w:val="28"/>
+              </w:rPr>
+              <w:t>(0)</w:t>
             </w:r>
           </w:p>
         </w:tc>
@@ -13940,16 +14012,25 @@
                 <w:rFonts w:ascii="Times New Roman" w:hAnsi="Times New Roman" w:cs="Times New Roman"/>
                 <w:sz w:val="28"/>
                 <w:szCs w:val="28"/>
-              </w:rPr>
-            </w:pPr>
-            <w:r>
-              <w:rPr>
-                <w:rFonts w:ascii="Times New Roman" w:hAnsi="Times New Roman" w:cs="Times New Roman"/>
-                <w:sz w:val="28"/>
-                <w:szCs w:val="28"/>
-                <w:lang w:val="en-US"/>
-              </w:rPr>
-              <w:t>48</w:t>
+                <w:lang w:val="en-US"/>
+              </w:rPr>
+            </w:pPr>
+            <w:r>
+              <w:rPr>
+                <w:rFonts w:ascii="Times New Roman" w:hAnsi="Times New Roman" w:cs="Times New Roman"/>
+                <w:sz w:val="28"/>
+                <w:szCs w:val="28"/>
+              </w:rPr>
+              <w:t>0</w:t>
+            </w:r>
+            <w:r>
+              <w:rPr>
+                <w:rFonts w:ascii="Times New Roman" w:hAnsi="Times New Roman" w:cs="Times New Roman"/>
+                <w:sz w:val="28"/>
+                <w:szCs w:val="28"/>
+                <w:lang w:val="en-US"/>
+              </w:rPr>
+              <w:t>(0)</w:t>
             </w:r>
           </w:p>
         </w:tc>
@@ -13976,16 +14057,7 @@
                 <w:sz w:val="28"/>
                 <w:szCs w:val="28"/>
               </w:rPr>
-              <w:t>0</w:t>
-            </w:r>
-            <w:r>
-              <w:rPr>
-                <w:rFonts w:ascii="Times New Roman" w:hAnsi="Times New Roman" w:cs="Times New Roman"/>
-                <w:sz w:val="28"/>
-                <w:szCs w:val="28"/>
-                <w:lang w:val="en-US"/>
-              </w:rPr>
-              <w:t>(26)</w:t>
+              <w:t>47</w:t>
             </w:r>
           </w:p>
         </w:tc>
@@ -14084,7 +14156,7 @@
       </w:tblPr>
       <w:tblGrid>
         <w:gridCol w:w="675"/>
-        <w:gridCol w:w="709"/>
+        <w:gridCol w:w="823"/>
         <w:gridCol w:w="709"/>
         <w:gridCol w:w="823"/>
       </w:tblGrid>
@@ -14193,8 +14265,9 @@
                 <w:b/>
                 <w:sz w:val="28"/>
                 <w:szCs w:val="28"/>
-              </w:rPr>
-              <w:t>3</w:t>
+                <w:lang w:val="en-US"/>
+              </w:rPr>
+              <w:t>5</w:t>
             </w:r>
           </w:p>
         </w:tc>
@@ -14228,8 +14301,9 @@
                 <w:b/>
                 <w:sz w:val="28"/>
                 <w:szCs w:val="28"/>
-              </w:rPr>
-              <w:t>2</w:t>
+                <w:lang w:val="en-US"/>
+              </w:rPr>
+              <w:t>1</w:t>
             </w:r>
           </w:p>
         </w:tc>
@@ -14255,14 +14329,52 @@
                 <w:rFonts w:ascii="Times New Roman" w:hAnsi="Times New Roman" w:cs="Times New Roman"/>
                 <w:sz w:val="28"/>
                 <w:szCs w:val="28"/>
+                <w:lang w:val="en-US"/>
+              </w:rPr>
+              <w:t>INF</w:t>
+            </w:r>
+          </w:p>
+        </w:tc>
+        <w:tc>
+          <w:tcPr>
+            <w:tcW w:w="709" w:type="dxa"/>
+            <w:tcBorders>
+              <w:top w:val="thinThickSmallGap" w:sz="24" w:space="0" w:color="auto"/>
+            </w:tcBorders>
+            <w:shd w:val="clear" w:color="auto" w:fill="FFFFFF" w:themeFill="background1"/>
+          </w:tcPr>
+          <w:p>
+            <w:pPr>
+              <w:jc w:val="both"/>
+              <w:rPr>
+                <w:rFonts w:ascii="Times New Roman" w:hAnsi="Times New Roman" w:cs="Times New Roman"/>
+                <w:sz w:val="28"/>
+                <w:szCs w:val="28"/>
+                <w:lang w:val="en-US"/>
+              </w:rPr>
+            </w:pPr>
+            <w:r>
+              <w:rPr>
+                <w:rFonts w:ascii="Times New Roman" w:hAnsi="Times New Roman" w:cs="Times New Roman"/>
+                <w:sz w:val="28"/>
+                <w:szCs w:val="28"/>
               </w:rPr>
               <w:t>0</w:t>
             </w:r>
-          </w:p>
-        </w:tc>
-        <w:tc>
-          <w:tcPr>
-            <w:tcW w:w="709" w:type="dxa"/>
+            <w:r>
+              <w:rPr>
+                <w:rFonts w:ascii="Times New Roman" w:hAnsi="Times New Roman" w:cs="Times New Roman"/>
+                <w:sz w:val="28"/>
+                <w:szCs w:val="28"/>
+                <w:lang w:val="en-US"/>
+              </w:rPr>
+              <w:t>(0)</w:t>
+            </w:r>
+          </w:p>
+        </w:tc>
+        <w:tc>
+          <w:tcPr>
+            <w:tcW w:w="823" w:type="dxa"/>
             <w:tcBorders>
               <w:top w:val="thinThickSmallGap" w:sz="24" w:space="0" w:color="auto"/>
             </w:tcBorders>
@@ -14275,44 +14387,24 @@
                 <w:rFonts w:ascii="Times New Roman" w:hAnsi="Times New Roman" w:cs="Times New Roman"/>
                 <w:sz w:val="28"/>
                 <w:szCs w:val="28"/>
-                <w:lang w:val="en-US"/>
-              </w:rPr>
-            </w:pPr>
-            <w:r>
-              <w:rPr>
-                <w:rFonts w:ascii="Times New Roman" w:hAnsi="Times New Roman" w:cs="Times New Roman"/>
-                <w:sz w:val="28"/>
-                <w:szCs w:val="28"/>
-                <w:lang w:val="en-US"/>
-              </w:rPr>
-              <w:t>INF</w:t>
-            </w:r>
-          </w:p>
-        </w:tc>
-        <w:tc>
-          <w:tcPr>
-            <w:tcW w:w="823" w:type="dxa"/>
-            <w:tcBorders>
-              <w:top w:val="thinThickSmallGap" w:sz="24" w:space="0" w:color="auto"/>
-            </w:tcBorders>
-            <w:shd w:val="clear" w:color="auto" w:fill="FFFFFF" w:themeFill="background1"/>
-          </w:tcPr>
-          <w:p>
-            <w:pPr>
-              <w:jc w:val="both"/>
-              <w:rPr>
-                <w:rFonts w:ascii="Times New Roman" w:hAnsi="Times New Roman" w:cs="Times New Roman"/>
-                <w:sz w:val="28"/>
-                <w:szCs w:val="28"/>
-              </w:rPr>
-            </w:pPr>
-            <w:r>
-              <w:rPr>
-                <w:rFonts w:ascii="Times New Roman" w:hAnsi="Times New Roman" w:cs="Times New Roman"/>
-                <w:sz w:val="28"/>
-                <w:szCs w:val="28"/>
-              </w:rPr>
-              <w:t>13</w:t>
+              </w:rPr>
+            </w:pPr>
+            <w:r>
+              <w:rPr>
+                <w:rFonts w:ascii="Times New Roman" w:hAnsi="Times New Roman" w:cs="Times New Roman"/>
+                <w:sz w:val="28"/>
+                <w:szCs w:val="28"/>
+              </w:rPr>
+              <w:t>0</w:t>
+            </w:r>
+            <w:r>
+              <w:rPr>
+                <w:rFonts w:ascii="Times New Roman" w:hAnsi="Times New Roman" w:cs="Times New Roman"/>
+                <w:sz w:val="28"/>
+                <w:szCs w:val="28"/>
+                <w:lang w:val="en-US"/>
+              </w:rPr>
+              <w:t>(47)</w:t>
             </w:r>
           </w:p>
         </w:tc>
@@ -14346,8 +14438,9 @@
                 <w:b/>
                 <w:sz w:val="28"/>
                 <w:szCs w:val="28"/>
-              </w:rPr>
-              <w:t>3</w:t>
+                <w:lang w:val="en-US"/>
+              </w:rPr>
+              <w:t>2</w:t>
             </w:r>
           </w:p>
         </w:tc>
@@ -14375,6 +14468,15 @@
                 <w:szCs w:val="28"/>
               </w:rPr>
               <w:t>0</w:t>
+            </w:r>
+            <w:r>
+              <w:rPr>
+                <w:rFonts w:ascii="Times New Roman" w:hAnsi="Times New Roman" w:cs="Times New Roman"/>
+                <w:sz w:val="28"/>
+                <w:szCs w:val="28"/>
+                <w:lang w:val="en-US"/>
+              </w:rPr>
+              <w:t>(80)</w:t>
             </w:r>
           </w:p>
         </w:tc>
@@ -14424,9 +14526,8 @@
                 <w:rFonts w:ascii="Times New Roman" w:hAnsi="Times New Roman" w:cs="Times New Roman"/>
                 <w:sz w:val="28"/>
                 <w:szCs w:val="28"/>
-                <w:lang w:val="en-US"/>
-              </w:rPr>
-              <w:t>INF</w:t>
+              </w:rPr>
+              <w:t>80</w:t>
             </w:r>
           </w:p>
         </w:tc>
@@ -14460,8 +14561,9 @@
                 <w:b/>
                 <w:sz w:val="28"/>
                 <w:szCs w:val="28"/>
-              </w:rPr>
-              <w:t>4</w:t>
+                <w:lang w:val="en-US"/>
+              </w:rPr>
+              <w:t>3</w:t>
             </w:r>
           </w:p>
         </w:tc>
@@ -14488,9 +14590,8 @@
                 <w:rFonts w:ascii="Times New Roman" w:hAnsi="Times New Roman" w:cs="Times New Roman"/>
                 <w:sz w:val="28"/>
                 <w:szCs w:val="28"/>
-                <w:lang w:val="en-US"/>
-              </w:rPr>
-              <w:t>13</w:t>
+              </w:rPr>
+              <w:t>0(0)</w:t>
             </w:r>
           </w:p>
         </w:tc>
@@ -14509,16 +14610,17 @@
                 <w:rFonts w:ascii="Times New Roman" w:hAnsi="Times New Roman" w:cs="Times New Roman"/>
                 <w:sz w:val="28"/>
                 <w:szCs w:val="28"/>
-              </w:rPr>
-            </w:pPr>
-            <w:r>
-              <w:rPr>
-                <w:rFonts w:ascii="Times New Roman" w:hAnsi="Times New Roman" w:cs="Times New Roman"/>
-                <w:sz w:val="28"/>
-                <w:szCs w:val="28"/>
-                <w:lang w:val="en-US"/>
-              </w:rPr>
-              <w:t>48</w:t>
+                <w:lang w:val="en-US"/>
+              </w:rPr>
+            </w:pPr>
+            <w:r>
+              <w:rPr>
+                <w:rFonts w:ascii="Times New Roman" w:hAnsi="Times New Roman" w:cs="Times New Roman"/>
+                <w:sz w:val="28"/>
+                <w:szCs w:val="28"/>
+                <w:lang w:val="en-US"/>
+              </w:rPr>
+              <w:t>INF</w:t>
             </w:r>
           </w:p>
         </w:tc>
@@ -14545,7 +14647,7 @@
                 <w:sz w:val="28"/>
                 <w:szCs w:val="28"/>
               </w:rPr>
-              <w:t>0</w:t>
+              <w:t>47</w:t>
             </w:r>
           </w:p>
         </w:tc>
@@ -14662,7 +14764,7 @@
       </w:tblPr>
       <w:tblGrid>
         <w:gridCol w:w="675"/>
-        <w:gridCol w:w="709"/>
+        <w:gridCol w:w="823"/>
         <w:gridCol w:w="709"/>
         <w:gridCol w:w="823"/>
       </w:tblGrid>
@@ -14677,6 +14779,7 @@
               <w:bottom w:val="thinThickSmallGap" w:sz="24" w:space="0" w:color="auto"/>
               <w:right w:val="thinThickSmallGap" w:sz="24" w:space="0" w:color="auto"/>
             </w:tcBorders>
+            <w:shd w:val="clear" w:color="auto" w:fill="FFFFFF" w:themeFill="background1"/>
           </w:tcPr>
           <w:p>
             <w:pPr>
@@ -14696,6 +14799,7 @@
               <w:left w:val="thinThickSmallGap" w:sz="24" w:space="0" w:color="auto"/>
               <w:bottom w:val="thinThickSmallGap" w:sz="24" w:space="0" w:color="auto"/>
             </w:tcBorders>
+            <w:shd w:val="clear" w:color="auto" w:fill="FFFFFF" w:themeFill="background1"/>
           </w:tcPr>
           <w:p>
             <w:pPr>
@@ -14771,8 +14875,9 @@
                 <w:b/>
                 <w:sz w:val="28"/>
                 <w:szCs w:val="28"/>
-              </w:rPr>
-              <w:t>3</w:t>
+                <w:lang w:val="en-US"/>
+              </w:rPr>
+              <w:t>5</w:t>
             </w:r>
           </w:p>
         </w:tc>
@@ -14789,6 +14894,7 @@
               <w:bottom w:val="single" w:sz="4" w:space="0" w:color="auto"/>
               <w:right w:val="thinThickSmallGap" w:sz="24" w:space="0" w:color="auto"/>
             </w:tcBorders>
+            <w:shd w:val="clear" w:color="auto" w:fill="FFFFFF" w:themeFill="background1"/>
           </w:tcPr>
           <w:p>
             <w:pPr>
@@ -14806,8 +14912,9 @@
                 <w:b/>
                 <w:sz w:val="28"/>
                 <w:szCs w:val="28"/>
-              </w:rPr>
-              <w:t>2</w:t>
+                <w:lang w:val="en-US"/>
+              </w:rPr>
+              <w:t>1</w:t>
             </w:r>
           </w:p>
         </w:tc>
@@ -14818,14 +14925,44 @@
               <w:top w:val="thinThickSmallGap" w:sz="24" w:space="0" w:color="auto"/>
               <w:left w:val="thinThickSmallGap" w:sz="24" w:space="0" w:color="auto"/>
             </w:tcBorders>
-          </w:tcPr>
-          <w:p>
-            <w:pPr>
-              <w:jc w:val="both"/>
-              <w:rPr>
-                <w:rFonts w:ascii="Times New Roman" w:hAnsi="Times New Roman" w:cs="Times New Roman"/>
-                <w:sz w:val="28"/>
-                <w:szCs w:val="28"/>
+            <w:shd w:val="clear" w:color="auto" w:fill="FFFFFF" w:themeFill="background1"/>
+          </w:tcPr>
+          <w:p>
+            <w:pPr>
+              <w:jc w:val="both"/>
+              <w:rPr>
+                <w:rFonts w:ascii="Times New Roman" w:hAnsi="Times New Roman" w:cs="Times New Roman"/>
+                <w:sz w:val="28"/>
+                <w:szCs w:val="28"/>
+              </w:rPr>
+            </w:pPr>
+            <w:r>
+              <w:rPr>
+                <w:rFonts w:ascii="Times New Roman" w:hAnsi="Times New Roman" w:cs="Times New Roman"/>
+                <w:sz w:val="28"/>
+                <w:szCs w:val="28"/>
+                <w:lang w:val="en-US"/>
+              </w:rPr>
+              <w:t>INF</w:t>
+            </w:r>
+          </w:p>
+        </w:tc>
+        <w:tc>
+          <w:tcPr>
+            <w:tcW w:w="709" w:type="dxa"/>
+            <w:tcBorders>
+              <w:top w:val="thinThickSmallGap" w:sz="24" w:space="0" w:color="auto"/>
+            </w:tcBorders>
+            <w:shd w:val="clear" w:color="auto" w:fill="FFFF00"/>
+          </w:tcPr>
+          <w:p>
+            <w:pPr>
+              <w:jc w:val="both"/>
+              <w:rPr>
+                <w:rFonts w:ascii="Times New Roman" w:hAnsi="Times New Roman" w:cs="Times New Roman"/>
+                <w:sz w:val="28"/>
+                <w:szCs w:val="28"/>
+                <w:lang w:val="en-US"/>
               </w:rPr>
             </w:pPr>
             <w:r>
@@ -14836,43 +14973,23 @@
               </w:rPr>
               <w:t>0</w:t>
             </w:r>
-          </w:p>
-        </w:tc>
-        <w:tc>
-          <w:tcPr>
-            <w:tcW w:w="709" w:type="dxa"/>
+            <w:r>
+              <w:rPr>
+                <w:rFonts w:ascii="Times New Roman" w:hAnsi="Times New Roman" w:cs="Times New Roman"/>
+                <w:sz w:val="28"/>
+                <w:szCs w:val="28"/>
+                <w:lang w:val="en-US"/>
+              </w:rPr>
+              <w:t>(0)</w:t>
+            </w:r>
+          </w:p>
+        </w:tc>
+        <w:tc>
+          <w:tcPr>
+            <w:tcW w:w="823" w:type="dxa"/>
             <w:tcBorders>
               <w:top w:val="thinThickSmallGap" w:sz="24" w:space="0" w:color="auto"/>
             </w:tcBorders>
-            <w:shd w:val="clear" w:color="auto" w:fill="FFFF00"/>
-          </w:tcPr>
-          <w:p>
-            <w:pPr>
-              <w:jc w:val="both"/>
-              <w:rPr>
-                <w:rFonts w:ascii="Times New Roman" w:hAnsi="Times New Roman" w:cs="Times New Roman"/>
-                <w:sz w:val="28"/>
-                <w:szCs w:val="28"/>
-                <w:lang w:val="en-US"/>
-              </w:rPr>
-            </w:pPr>
-            <w:r>
-              <w:rPr>
-                <w:rFonts w:ascii="Times New Roman" w:hAnsi="Times New Roman" w:cs="Times New Roman"/>
-                <w:sz w:val="28"/>
-                <w:szCs w:val="28"/>
-                <w:lang w:val="en-US"/>
-              </w:rPr>
-              <w:t>INF</w:t>
-            </w:r>
-          </w:p>
-        </w:tc>
-        <w:tc>
-          <w:tcPr>
-            <w:tcW w:w="823" w:type="dxa"/>
-            <w:tcBorders>
-              <w:top w:val="thinThickSmallGap" w:sz="24" w:space="0" w:color="auto"/>
-            </w:tcBorders>
             <w:shd w:val="clear" w:color="auto" w:fill="FFFFFF" w:themeFill="background1"/>
           </w:tcPr>
           <w:p>
@@ -14890,7 +15007,16 @@
                 <w:sz w:val="28"/>
                 <w:szCs w:val="28"/>
               </w:rPr>
-              <w:t>13</w:t>
+              <w:t>0</w:t>
+            </w:r>
+            <w:r>
+              <w:rPr>
+                <w:rFonts w:ascii="Times New Roman" w:hAnsi="Times New Roman" w:cs="Times New Roman"/>
+                <w:sz w:val="28"/>
+                <w:szCs w:val="28"/>
+                <w:lang w:val="en-US"/>
+              </w:rPr>
+              <w:t>(47)</w:t>
             </w:r>
           </w:p>
         </w:tc>
@@ -14906,63 +15032,73 @@
               <w:bottom w:val="single" w:sz="4" w:space="0" w:color="auto"/>
               <w:right w:val="thinThickSmallGap" w:sz="24" w:space="0" w:color="auto"/>
             </w:tcBorders>
+            <w:shd w:val="clear" w:color="auto" w:fill="FFFFFF" w:themeFill="background1"/>
+          </w:tcPr>
+          <w:p>
+            <w:pPr>
+              <w:jc w:val="center"/>
+              <w:rPr>
+                <w:rFonts w:ascii="Times New Roman" w:hAnsi="Times New Roman" w:cs="Times New Roman"/>
+                <w:b/>
+                <w:sz w:val="28"/>
+                <w:szCs w:val="28"/>
+              </w:rPr>
+            </w:pPr>
+            <w:r>
+              <w:rPr>
+                <w:rFonts w:ascii="Times New Roman" w:hAnsi="Times New Roman" w:cs="Times New Roman"/>
+                <w:b/>
+                <w:sz w:val="28"/>
+                <w:szCs w:val="28"/>
+                <w:lang w:val="en-US"/>
+              </w:rPr>
+              <w:t>2</w:t>
+            </w:r>
+          </w:p>
+        </w:tc>
+        <w:tc>
+          <w:tcPr>
+            <w:tcW w:w="709" w:type="dxa"/>
+            <w:tcBorders>
+              <w:left w:val="thinThickSmallGap" w:sz="24" w:space="0" w:color="auto"/>
+            </w:tcBorders>
+            <w:shd w:val="clear" w:color="auto" w:fill="FFFFFF" w:themeFill="background1"/>
+          </w:tcPr>
+          <w:p>
+            <w:pPr>
+              <w:jc w:val="both"/>
+              <w:rPr>
+                <w:rFonts w:ascii="Times New Roman" w:hAnsi="Times New Roman" w:cs="Times New Roman"/>
+                <w:sz w:val="28"/>
+                <w:szCs w:val="28"/>
+              </w:rPr>
+            </w:pPr>
+            <w:r>
+              <w:rPr>
+                <w:rFonts w:ascii="Times New Roman" w:hAnsi="Times New Roman" w:cs="Times New Roman"/>
+                <w:sz w:val="28"/>
+                <w:szCs w:val="28"/>
+              </w:rPr>
+              <w:t>0</w:t>
+            </w:r>
+            <w:r>
+              <w:rPr>
+                <w:rFonts w:ascii="Times New Roman" w:hAnsi="Times New Roman" w:cs="Times New Roman"/>
+                <w:sz w:val="28"/>
+                <w:szCs w:val="28"/>
+                <w:lang w:val="en-US"/>
+              </w:rPr>
+              <w:t>(80)</w:t>
+            </w:r>
+          </w:p>
+        </w:tc>
+        <w:tc>
+          <w:tcPr>
+            <w:tcW w:w="709" w:type="dxa"/>
             <w:shd w:val="clear" w:color="auto" w:fill="FFFF00"/>
           </w:tcPr>
           <w:p>
             <w:pPr>
-              <w:jc w:val="center"/>
-              <w:rPr>
-                <w:rFonts w:ascii="Times New Roman" w:hAnsi="Times New Roman" w:cs="Times New Roman"/>
-                <w:b/>
-                <w:sz w:val="28"/>
-                <w:szCs w:val="28"/>
-              </w:rPr>
-            </w:pPr>
-            <w:r>
-              <w:rPr>
-                <w:rFonts w:ascii="Times New Roman" w:hAnsi="Times New Roman" w:cs="Times New Roman"/>
-                <w:b/>
-                <w:sz w:val="28"/>
-                <w:szCs w:val="28"/>
-              </w:rPr>
-              <w:t>3</w:t>
-            </w:r>
-          </w:p>
-        </w:tc>
-        <w:tc>
-          <w:tcPr>
-            <w:tcW w:w="709" w:type="dxa"/>
-            <w:tcBorders>
-              <w:left w:val="thinThickSmallGap" w:sz="24" w:space="0" w:color="auto"/>
-            </w:tcBorders>
-            <w:shd w:val="clear" w:color="auto" w:fill="FFFF00"/>
-          </w:tcPr>
-          <w:p>
-            <w:pPr>
-              <w:jc w:val="both"/>
-              <w:rPr>
-                <w:rFonts w:ascii="Times New Roman" w:hAnsi="Times New Roman" w:cs="Times New Roman"/>
-                <w:sz w:val="28"/>
-                <w:szCs w:val="28"/>
-              </w:rPr>
-            </w:pPr>
-            <w:r>
-              <w:rPr>
-                <w:rFonts w:ascii="Times New Roman" w:hAnsi="Times New Roman" w:cs="Times New Roman"/>
-                <w:sz w:val="28"/>
-                <w:szCs w:val="28"/>
-              </w:rPr>
-              <w:t>0</w:t>
-            </w:r>
-          </w:p>
-        </w:tc>
-        <w:tc>
-          <w:tcPr>
-            <w:tcW w:w="709" w:type="dxa"/>
-            <w:shd w:val="clear" w:color="auto" w:fill="FFFF00"/>
-          </w:tcPr>
-          <w:p>
-            <w:pPr>
               <w:jc w:val="both"/>
               <w:rPr>
                 <w:rFonts w:ascii="Times New Roman" w:hAnsi="Times New Roman" w:cs="Times New Roman"/>
@@ -14984,26 +15120,25 @@
         <w:tc>
           <w:tcPr>
             <w:tcW w:w="823" w:type="dxa"/>
-            <w:shd w:val="clear" w:color="auto" w:fill="FFFF00"/>
-          </w:tcPr>
-          <w:p>
-            <w:pPr>
-              <w:jc w:val="both"/>
-              <w:rPr>
-                <w:rFonts w:ascii="Times New Roman" w:hAnsi="Times New Roman" w:cs="Times New Roman"/>
-                <w:sz w:val="28"/>
-                <w:szCs w:val="28"/>
-                <w:lang w:val="en-US"/>
-              </w:rPr>
-            </w:pPr>
-            <w:r>
-              <w:rPr>
-                <w:rFonts w:ascii="Times New Roman" w:hAnsi="Times New Roman" w:cs="Times New Roman"/>
-                <w:sz w:val="28"/>
-                <w:szCs w:val="28"/>
-                <w:lang w:val="en-US"/>
-              </w:rPr>
-              <w:t>INF</w:t>
+            <w:shd w:val="clear" w:color="auto" w:fill="FFFFFF" w:themeFill="background1"/>
+          </w:tcPr>
+          <w:p>
+            <w:pPr>
+              <w:jc w:val="both"/>
+              <w:rPr>
+                <w:rFonts w:ascii="Times New Roman" w:hAnsi="Times New Roman" w:cs="Times New Roman"/>
+                <w:sz w:val="28"/>
+                <w:szCs w:val="28"/>
+                <w:lang w:val="en-US"/>
+              </w:rPr>
+            </w:pPr>
+            <w:r>
+              <w:rPr>
+                <w:rFonts w:ascii="Times New Roman" w:hAnsi="Times New Roman" w:cs="Times New Roman"/>
+                <w:sz w:val="28"/>
+                <w:szCs w:val="28"/>
+              </w:rPr>
+              <w:t>80</w:t>
             </w:r>
           </w:p>
         </w:tc>
@@ -15019,7 +15154,7 @@
               <w:bottom w:val="single" w:sz="4" w:space="0" w:color="auto"/>
               <w:right w:val="thinThickSmallGap" w:sz="24" w:space="0" w:color="auto"/>
             </w:tcBorders>
-            <w:shd w:val="clear" w:color="auto" w:fill="FFFFFF" w:themeFill="background1"/>
+            <w:shd w:val="clear" w:color="auto" w:fill="FFFF00"/>
           </w:tcPr>
           <w:p>
             <w:pPr>
@@ -15037,8 +15172,9 @@
                 <w:b/>
                 <w:sz w:val="28"/>
                 <w:szCs w:val="28"/>
-              </w:rPr>
-              <w:t>4</w:t>
+                <w:lang w:val="en-US"/>
+              </w:rPr>
+              <w:t>3</w:t>
             </w:r>
           </w:p>
         </w:tc>
@@ -15049,25 +15185,24 @@
               <w:left w:val="thinThickSmallGap" w:sz="24" w:space="0" w:color="auto"/>
               <w:bottom w:val="single" w:sz="4" w:space="0" w:color="auto"/>
             </w:tcBorders>
-            <w:shd w:val="clear" w:color="auto" w:fill="FFFFFF" w:themeFill="background1"/>
-          </w:tcPr>
-          <w:p>
-            <w:pPr>
-              <w:jc w:val="both"/>
-              <w:rPr>
-                <w:rFonts w:ascii="Times New Roman" w:hAnsi="Times New Roman" w:cs="Times New Roman"/>
-                <w:sz w:val="28"/>
-                <w:szCs w:val="28"/>
-              </w:rPr>
-            </w:pPr>
-            <w:r>
-              <w:rPr>
-                <w:rFonts w:ascii="Times New Roman" w:hAnsi="Times New Roman" w:cs="Times New Roman"/>
-                <w:sz w:val="28"/>
-                <w:szCs w:val="28"/>
-                <w:lang w:val="en-US"/>
-              </w:rPr>
-              <w:t>13</w:t>
+            <w:shd w:val="clear" w:color="auto" w:fill="FFFF00"/>
+          </w:tcPr>
+          <w:p>
+            <w:pPr>
+              <w:jc w:val="both"/>
+              <w:rPr>
+                <w:rFonts w:ascii="Times New Roman" w:hAnsi="Times New Roman" w:cs="Times New Roman"/>
+                <w:sz w:val="28"/>
+                <w:szCs w:val="28"/>
+              </w:rPr>
+            </w:pPr>
+            <w:r>
+              <w:rPr>
+                <w:rFonts w:ascii="Times New Roman" w:hAnsi="Times New Roman" w:cs="Times New Roman"/>
+                <w:sz w:val="28"/>
+                <w:szCs w:val="28"/>
+              </w:rPr>
+              <w:t>0(0)</w:t>
             </w:r>
           </w:p>
         </w:tc>
@@ -15095,7 +15230,7 @@
                 <w:szCs w:val="28"/>
                 <w:lang w:val="en-US"/>
               </w:rPr>
-              <w:t>48</w:t>
+              <w:t>INF</w:t>
             </w:r>
           </w:p>
         </w:tc>
@@ -15105,24 +15240,24 @@
             <w:tcBorders>
               <w:bottom w:val="single" w:sz="4" w:space="0" w:color="auto"/>
             </w:tcBorders>
-            <w:shd w:val="clear" w:color="auto" w:fill="FFFFFF" w:themeFill="background1"/>
-          </w:tcPr>
-          <w:p>
-            <w:pPr>
-              <w:jc w:val="both"/>
-              <w:rPr>
-                <w:rFonts w:ascii="Times New Roman" w:hAnsi="Times New Roman" w:cs="Times New Roman"/>
-                <w:sz w:val="28"/>
-                <w:szCs w:val="28"/>
-              </w:rPr>
-            </w:pPr>
-            <w:r>
-              <w:rPr>
-                <w:rFonts w:ascii="Times New Roman" w:hAnsi="Times New Roman" w:cs="Times New Roman"/>
-                <w:sz w:val="28"/>
-                <w:szCs w:val="28"/>
-              </w:rPr>
-              <w:t>0</w:t>
+            <w:shd w:val="clear" w:color="auto" w:fill="FFFF00"/>
+          </w:tcPr>
+          <w:p>
+            <w:pPr>
+              <w:jc w:val="both"/>
+              <w:rPr>
+                <w:rFonts w:ascii="Times New Roman" w:hAnsi="Times New Roman" w:cs="Times New Roman"/>
+                <w:sz w:val="28"/>
+                <w:szCs w:val="28"/>
+              </w:rPr>
+            </w:pPr>
+            <w:r>
+              <w:rPr>
+                <w:rFonts w:ascii="Times New Roman" w:hAnsi="Times New Roman" w:cs="Times New Roman"/>
+                <w:sz w:val="28"/>
+                <w:szCs w:val="28"/>
+              </w:rPr>
+              <w:t>47</w:t>
             </w:r>
           </w:p>
         </w:tc>
@@ -15264,6 +15399,7 @@
                 <w:b/>
                 <w:sz w:val="28"/>
                 <w:szCs w:val="28"/>
+                <w:lang w:val="en-US"/>
               </w:rPr>
             </w:pPr>
             <w:r>
@@ -15272,8 +15408,9 @@
                 <w:b/>
                 <w:sz w:val="28"/>
                 <w:szCs w:val="28"/>
-              </w:rPr>
-              <w:t>3</w:t>
+                <w:lang w:val="en-US"/>
+              </w:rPr>
+              <w:t>5</w:t>
             </w:r>
           </w:p>
         </w:tc>
@@ -15299,6 +15436,7 @@
                 <w:b/>
                 <w:sz w:val="28"/>
                 <w:szCs w:val="28"/>
+                <w:lang w:val="en-US"/>
               </w:rPr>
             </w:pPr>
             <w:r>
@@ -15307,8 +15445,9 @@
                 <w:b/>
                 <w:sz w:val="28"/>
                 <w:szCs w:val="28"/>
-              </w:rPr>
-              <w:t>2</w:t>
+                <w:lang w:val="en-US"/>
+              </w:rPr>
+              <w:t>1</w:t>
             </w:r>
           </w:p>
         </w:tc>
@@ -15390,6 +15529,7 @@
                 <w:b/>
                 <w:sz w:val="28"/>
                 <w:szCs w:val="28"/>
+                <w:lang w:val="en-US"/>
               </w:rPr>
             </w:pPr>
             <w:r>
@@ -15398,8 +15538,9 @@
                 <w:b/>
                 <w:sz w:val="28"/>
                 <w:szCs w:val="28"/>
-              </w:rPr>
-              <w:t>4</w:t>
+                <w:lang w:val="en-US"/>
+              </w:rPr>
+              <w:t>2</w:t>
             </w:r>
           </w:p>
         </w:tc>
@@ -16920,7 +17061,18 @@
                                 <w:szCs w:val="20"/>
                                 <w:lang w:val="en-US"/>
                               </w:rPr>
-                              <w:t xml:space="preserve"> (1, 5)</w:t>
+                              <w:t xml:space="preserve"> (</w:t>
+                            </w:r>
+                            <w:r>
+                              <w:rPr>
+                                <w:rFonts w:ascii="Times New Roman" w:eastAsia="Calibri" w:hAnsi="Times New Roman" w:cs="Times New Roman"/>
+                                <w:b/>
+                                <w:bCs/>
+                                <w:sz w:val="20"/>
+                                <w:szCs w:val="20"/>
+                                <w:lang w:val="en-US"/>
+                              </w:rPr>
+                              <w:t>4,3)</w:t>
                             </w:r>
                           </w:p>
                           <w:p>
@@ -17010,7 +17162,18 @@
                           <w:szCs w:val="20"/>
                           <w:lang w:val="en-US"/>
                         </w:rPr>
-                        <w:t xml:space="preserve"> (1, 5)</w:t>
+                        <w:t xml:space="preserve"> (</w:t>
+                      </w:r>
+                      <w:r>
+                        <w:rPr>
+                          <w:rFonts w:ascii="Times New Roman" w:eastAsia="Calibri" w:hAnsi="Times New Roman" w:cs="Times New Roman"/>
+                          <w:b/>
+                          <w:bCs/>
+                          <w:sz w:val="20"/>
+                          <w:szCs w:val="20"/>
+                          <w:lang w:val="en-US"/>
+                        </w:rPr>
+                        <w:t>4,3)</w:t>
                       </w:r>
                     </w:p>
                     <w:p>
@@ -17736,7 +17899,18 @@
                                 <w:szCs w:val="20"/>
                                 <w:lang w:val="en-US"/>
                               </w:rPr>
-                              <w:t xml:space="preserve"> (1, 5)</w:t>
+                              <w:t xml:space="preserve"> (</w:t>
+                            </w:r>
+                            <w:r>
+                              <w:rPr>
+                                <w:rFonts w:ascii="Times New Roman" w:eastAsia="Calibri" w:hAnsi="Times New Roman" w:cs="Times New Roman"/>
+                                <w:b/>
+                                <w:bCs/>
+                                <w:sz w:val="20"/>
+                                <w:szCs w:val="20"/>
+                                <w:lang w:val="en-US"/>
+                              </w:rPr>
+                              <w:t>4,3)</w:t>
                             </w:r>
                           </w:p>
                           <w:p>
@@ -17839,7 +18013,18 @@
                           <w:szCs w:val="20"/>
                           <w:lang w:val="en-US"/>
                         </w:rPr>
-                        <w:t xml:space="preserve"> (1, 5)</w:t>
+                        <w:t xml:space="preserve"> (</w:t>
+                      </w:r>
+                      <w:r>
+                        <w:rPr>
+                          <w:rFonts w:ascii="Times New Roman" w:eastAsia="Calibri" w:hAnsi="Times New Roman" w:cs="Times New Roman"/>
+                          <w:b/>
+                          <w:bCs/>
+                          <w:sz w:val="20"/>
+                          <w:szCs w:val="20"/>
+                          <w:lang w:val="en-US"/>
+                        </w:rPr>
+                        <w:t>4,3)</w:t>
                       </w:r>
                     </w:p>
                     <w:p>
@@ -19947,7 +20132,43 @@
                                 <w:bCs/>
                                 <w:lang w:val="en-US"/>
                               </w:rPr>
-                              <w:t>(2, 1)</w:t>
+                              <w:t>(</w:t>
+                            </w:r>
+                            <w:r>
+                              <w:rPr>
+                                <w:rFonts w:ascii="Times New Roman" w:eastAsia="Calibri" w:hAnsi="Times New Roman" w:cs="Times New Roman"/>
+                                <w:b/>
+                                <w:bCs/>
+                                <w:lang w:val="en-US"/>
+                              </w:rPr>
+                              <w:t>1</w:t>
+                            </w:r>
+                            <w:r>
+                              <w:rPr>
+                                <w:rFonts w:ascii="Times New Roman" w:eastAsia="Calibri" w:hAnsi="Times New Roman" w:cs="Times New Roman"/>
+                                <w:b/>
+                                <w:bCs/>
+                                <w:lang w:val="en-US"/>
+                              </w:rPr>
+                              <w:t xml:space="preserve">, </w:t>
+                            </w:r>
+                            <w:r>
+                              <w:rPr>
+                                <w:rFonts w:ascii="Times New Roman" w:eastAsia="Calibri" w:hAnsi="Times New Roman" w:cs="Times New Roman"/>
+                                <w:b/>
+                                <w:bCs/>
+                                <w:lang w:val="en-US"/>
+                              </w:rPr>
+                              <w:t>5</w:t>
+                            </w:r>
+                            <w:r>
+                              <w:rPr>
+                                <w:rFonts w:ascii="Times New Roman" w:eastAsia="Calibri" w:hAnsi="Times New Roman" w:cs="Times New Roman"/>
+                                <w:b/>
+                                <w:bCs/>
+                                <w:lang w:val="en-US"/>
+                              </w:rPr>
+                              <w:t>)</w:t>
                             </w:r>
                           </w:p>
                           <w:p>
@@ -19966,7 +20187,43 @@
                                 <w:bCs/>
                                 <w:lang w:val="en-US"/>
                               </w:rPr>
-                              <w:t>(4, 3)</w:t>
+                              <w:t>(</w:t>
+                            </w:r>
+                            <w:r>
+                              <w:rPr>
+                                <w:rFonts w:ascii="Times New Roman" w:eastAsia="Calibri" w:hAnsi="Times New Roman" w:cs="Times New Roman"/>
+                                <w:b/>
+                                <w:bCs/>
+                                <w:lang w:val="en-US"/>
+                              </w:rPr>
+                              <w:t>2</w:t>
+                            </w:r>
+                            <w:r>
+                              <w:rPr>
+                                <w:rFonts w:ascii="Times New Roman" w:eastAsia="Calibri" w:hAnsi="Times New Roman" w:cs="Times New Roman"/>
+                                <w:b/>
+                                <w:bCs/>
+                                <w:lang w:val="en-US"/>
+                              </w:rPr>
+                              <w:t xml:space="preserve">, </w:t>
+                            </w:r>
+                            <w:r>
+                              <w:rPr>
+                                <w:rFonts w:ascii="Times New Roman" w:eastAsia="Calibri" w:hAnsi="Times New Roman" w:cs="Times New Roman"/>
+                                <w:b/>
+                                <w:bCs/>
+                                <w:lang w:val="en-US"/>
+                              </w:rPr>
+                              <w:t>1</w:t>
+                            </w:r>
+                            <w:r>
+                              <w:rPr>
+                                <w:rFonts w:ascii="Times New Roman" w:eastAsia="Calibri" w:hAnsi="Times New Roman" w:cs="Times New Roman"/>
+                                <w:b/>
+                                <w:bCs/>
+                                <w:lang w:val="en-US"/>
+                              </w:rPr>
+                              <w:t>)</w:t>
                             </w:r>
                           </w:p>
                         </w:txbxContent>
@@ -20004,7 +20261,43 @@
                           <w:bCs/>
                           <w:lang w:val="en-US"/>
                         </w:rPr>
-                        <w:t>(2, 1)</w:t>
+                        <w:t>(</w:t>
+                      </w:r>
+                      <w:r>
+                        <w:rPr>
+                          <w:rFonts w:ascii="Times New Roman" w:eastAsia="Calibri" w:hAnsi="Times New Roman" w:cs="Times New Roman"/>
+                          <w:b/>
+                          <w:bCs/>
+                          <w:lang w:val="en-US"/>
+                        </w:rPr>
+                        <w:t>1</w:t>
+                      </w:r>
+                      <w:r>
+                        <w:rPr>
+                          <w:rFonts w:ascii="Times New Roman" w:eastAsia="Calibri" w:hAnsi="Times New Roman" w:cs="Times New Roman"/>
+                          <w:b/>
+                          <w:bCs/>
+                          <w:lang w:val="en-US"/>
+                        </w:rPr>
+                        <w:t xml:space="preserve">, </w:t>
+                      </w:r>
+                      <w:r>
+                        <w:rPr>
+                          <w:rFonts w:ascii="Times New Roman" w:eastAsia="Calibri" w:hAnsi="Times New Roman" w:cs="Times New Roman"/>
+                          <w:b/>
+                          <w:bCs/>
+                          <w:lang w:val="en-US"/>
+                        </w:rPr>
+                        <w:t>5</w:t>
+                      </w:r>
+                      <w:r>
+                        <w:rPr>
+                          <w:rFonts w:ascii="Times New Roman" w:eastAsia="Calibri" w:hAnsi="Times New Roman" w:cs="Times New Roman"/>
+                          <w:b/>
+                          <w:bCs/>
+                          <w:lang w:val="en-US"/>
+                        </w:rPr>
+                        <w:t>)</w:t>
                       </w:r>
                     </w:p>
                     <w:p>
@@ -20023,7 +20316,43 @@
                           <w:bCs/>
                           <w:lang w:val="en-US"/>
                         </w:rPr>
-                        <w:t>(4, 3)</w:t>
+                        <w:t>(</w:t>
+                      </w:r>
+                      <w:r>
+                        <w:rPr>
+                          <w:rFonts w:ascii="Times New Roman" w:eastAsia="Calibri" w:hAnsi="Times New Roman" w:cs="Times New Roman"/>
+                          <w:b/>
+                          <w:bCs/>
+                          <w:lang w:val="en-US"/>
+                        </w:rPr>
+                        <w:t>2</w:t>
+                      </w:r>
+                      <w:r>
+                        <w:rPr>
+                          <w:rFonts w:ascii="Times New Roman" w:eastAsia="Calibri" w:hAnsi="Times New Roman" w:cs="Times New Roman"/>
+                          <w:b/>
+                          <w:bCs/>
+                          <w:lang w:val="en-US"/>
+                        </w:rPr>
+                        <w:t xml:space="preserve">, </w:t>
+                      </w:r>
+                      <w:r>
+                        <w:rPr>
+                          <w:rFonts w:ascii="Times New Roman" w:eastAsia="Calibri" w:hAnsi="Times New Roman" w:cs="Times New Roman"/>
+                          <w:b/>
+                          <w:bCs/>
+                          <w:lang w:val="en-US"/>
+                        </w:rPr>
+                        <w:t>1</w:t>
+                      </w:r>
+                      <w:r>
+                        <w:rPr>
+                          <w:rFonts w:ascii="Times New Roman" w:eastAsia="Calibri" w:hAnsi="Times New Roman" w:cs="Times New Roman"/>
+                          <w:b/>
+                          <w:bCs/>
+                          <w:lang w:val="en-US"/>
+                        </w:rPr>
+                        <w:t>)</w:t>
                       </w:r>
                     </w:p>
                   </w:txbxContent>
@@ -20123,7 +20452,39 @@
           <w:sz w:val="28"/>
           <w:szCs w:val="28"/>
         </w:rPr>
-        <w:t>У нас остаются два маршрута (2,1) и (4,3)</w:t>
+        <w:t>У нас остаются два маршрута (2,1) и (</w:t>
+      </w:r>
+      <w:r>
+        <w:rPr>
+          <w:rFonts w:ascii="Times New Roman" w:hAnsi="Times New Roman" w:cs="Times New Roman"/>
+          <w:sz w:val="28"/>
+          <w:szCs w:val="28"/>
+        </w:rPr>
+        <w:t>1</w:t>
+      </w:r>
+      <w:r>
+        <w:rPr>
+          <w:rFonts w:ascii="Times New Roman" w:hAnsi="Times New Roman" w:cs="Times New Roman"/>
+          <w:sz w:val="28"/>
+          <w:szCs w:val="28"/>
+        </w:rPr>
+        <w:t>,</w:t>
+      </w:r>
+      <w:r>
+        <w:rPr>
+          <w:rFonts w:ascii="Times New Roman" w:hAnsi="Times New Roman" w:cs="Times New Roman"/>
+          <w:sz w:val="28"/>
+          <w:szCs w:val="28"/>
+        </w:rPr>
+        <w:t>5</w:t>
+      </w:r>
+      <w:r>
+        <w:rPr>
+          <w:rFonts w:ascii="Times New Roman" w:hAnsi="Times New Roman" w:cs="Times New Roman"/>
+          <w:sz w:val="28"/>
+          <w:szCs w:val="28"/>
+        </w:rPr>
+        <w:t>)</w:t>
       </w:r>
     </w:p>
     <w:p>
@@ -20143,7 +20504,7 @@
           <w:sz w:val="28"/>
           <w:szCs w:val="28"/>
         </w:rPr>
-        <w:t>Решение: (1,5), (</w:t>
+        <w:t>Решение: (</w:t>
       </w:r>
       <w:r>
         <w:rPr>
@@ -20225,6 +20586,25 @@
           <w:szCs w:val="28"/>
         </w:rPr>
         <w:t>, (2,1)</w:t>
+      </w:r>
+      <w:r>
+        <w:rPr>
+          <w:rFonts w:ascii="Times New Roman" w:hAnsi="Times New Roman" w:cs="Times New Roman"/>
+          <w:b/>
+          <w:sz w:val="28"/>
+          <w:szCs w:val="28"/>
+          <w:lang w:val="en-US"/>
+        </w:rPr>
+        <w:t xml:space="preserve">, </w:t>
+      </w:r>
+      <w:r>
+        <w:rPr>
+          <w:rFonts w:ascii="Times New Roman" w:hAnsi="Times New Roman" w:cs="Times New Roman"/>
+          <w:b/>
+          <w:sz w:val="28"/>
+          <w:szCs w:val="28"/>
+        </w:rPr>
+        <w:t>(1,5)</w:t>
       </w:r>
     </w:p>
     <w:p>

--- a/МП/ЛР №3/ЛР №3.docx
+++ b/МП/ЛР №3/ЛР №3.docx
@@ -3089,7 +3089,6 @@
                 <w:sz w:val="28"/>
                 <w:szCs w:val="28"/>
               </w:rPr>
-              <w:lastRenderedPageBreak/>
               <w:t>5</w:t>
             </w:r>
           </w:p>
@@ -8636,7 +8635,6 @@
           <w:sz w:val="28"/>
           <w:szCs w:val="28"/>
         </w:rPr>
-        <w:lastRenderedPageBreak/>
         <w:t>Выбираем нулевую клетку с наибольшей оценкой. Будем рассматривать дугу (5,4). Так как удаление дуги (5,4) позволяет получить саму большую константу приведения, т.е. увеличение нижней границы. Для этого заменим вес дуги (5,4) на знак “</w:t>
       </w:r>
       <w:r>
@@ -10490,7 +10488,7 @@
           <w:sz w:val="28"/>
           <w:szCs w:val="28"/>
         </w:rPr>
-        <w:t>Значит снова для каждой нулевой клетки получившейся преобразованной матрицы находим «оценку».</w:t>
+        <w:t xml:space="preserve"> Значит снова для каждой нулевой клетки получившейся преобразованной матрицы находим «оценку».</w:t>
       </w:r>
       <w:r>
         <w:rPr>
@@ -11336,112 +11334,7 @@
           <w:sz w:val="28"/>
           <w:szCs w:val="28"/>
         </w:rPr>
-        <w:lastRenderedPageBreak/>
-        <w:t>Далее будем рассматривать дугу (</w:t>
-      </w:r>
-      <w:r>
-        <w:rPr>
-          <w:rFonts w:ascii="Times New Roman" w:hAnsi="Times New Roman" w:cs="Times New Roman"/>
-          <w:sz w:val="28"/>
-          <w:szCs w:val="28"/>
-        </w:rPr>
-        <w:t>4</w:t>
-      </w:r>
-      <w:r>
-        <w:rPr>
-          <w:rFonts w:ascii="Times New Roman" w:hAnsi="Times New Roman" w:cs="Times New Roman"/>
-          <w:sz w:val="28"/>
-          <w:szCs w:val="28"/>
-        </w:rPr>
-        <w:t>,3</w:t>
-      </w:r>
-      <w:r>
-        <w:rPr>
-          <w:rFonts w:ascii="Times New Roman" w:hAnsi="Times New Roman" w:cs="Times New Roman"/>
-          <w:sz w:val="28"/>
-          <w:szCs w:val="28"/>
-        </w:rPr>
-        <w:t>). Так как удаление дуги (</w:t>
-      </w:r>
-      <w:r>
-        <w:rPr>
-          <w:rFonts w:ascii="Times New Roman" w:hAnsi="Times New Roman" w:cs="Times New Roman"/>
-          <w:sz w:val="28"/>
-          <w:szCs w:val="28"/>
-        </w:rPr>
-        <w:t>4</w:t>
-      </w:r>
-      <w:r>
-        <w:rPr>
-          <w:rFonts w:ascii="Times New Roman" w:hAnsi="Times New Roman" w:cs="Times New Roman"/>
-          <w:sz w:val="28"/>
-          <w:szCs w:val="28"/>
-        </w:rPr>
-        <w:t>,</w:t>
-      </w:r>
-      <w:r>
-        <w:rPr>
-          <w:rFonts w:ascii="Times New Roman" w:hAnsi="Times New Roman" w:cs="Times New Roman"/>
-          <w:sz w:val="28"/>
-          <w:szCs w:val="28"/>
-        </w:rPr>
-        <w:t>3</w:t>
-      </w:r>
-      <w:r>
-        <w:rPr>
-          <w:rFonts w:ascii="Times New Roman" w:hAnsi="Times New Roman" w:cs="Times New Roman"/>
-          <w:sz w:val="28"/>
-          <w:szCs w:val="28"/>
-        </w:rPr>
-        <w:t>) позволяет получить самую большую константу приведения</w:t>
-      </w:r>
-      <w:r>
-        <w:rPr>
-          <w:rFonts w:ascii="Times New Roman" w:hAnsi="Times New Roman" w:cs="Times New Roman"/>
-          <w:sz w:val="28"/>
-          <w:szCs w:val="28"/>
-        </w:rPr>
-        <w:t xml:space="preserve"> для того, чтобы продвинуться дальше</w:t>
-      </w:r>
-      <w:r>
-        <w:rPr>
-          <w:rFonts w:ascii="Times New Roman" w:hAnsi="Times New Roman" w:cs="Times New Roman"/>
-          <w:sz w:val="28"/>
-          <w:szCs w:val="28"/>
-        </w:rPr>
-        <w:t>, т.е. увеличение нижней границы. Для этого заменим вес дуги (</w:t>
-      </w:r>
-      <w:r>
-        <w:rPr>
-          <w:rFonts w:ascii="Times New Roman" w:hAnsi="Times New Roman" w:cs="Times New Roman"/>
-          <w:sz w:val="28"/>
-          <w:szCs w:val="28"/>
-        </w:rPr>
-        <w:t>4</w:t>
-      </w:r>
-      <w:r>
-        <w:rPr>
-          <w:rFonts w:ascii="Times New Roman" w:hAnsi="Times New Roman" w:cs="Times New Roman"/>
-          <w:sz w:val="28"/>
-          <w:szCs w:val="28"/>
-        </w:rPr>
-        <w:t>,</w:t>
-      </w:r>
-      <w:r>
-        <w:rPr>
-          <w:rFonts w:ascii="Times New Roman" w:hAnsi="Times New Roman" w:cs="Times New Roman"/>
-          <w:sz w:val="28"/>
-          <w:szCs w:val="28"/>
-        </w:rPr>
-        <w:t>3</w:t>
-      </w:r>
-      <w:r>
-        <w:rPr>
-          <w:rFonts w:ascii="Times New Roman" w:hAnsi="Times New Roman" w:cs="Times New Roman"/>
-          <w:sz w:val="28"/>
-          <w:szCs w:val="28"/>
-        </w:rPr>
-        <w:t>) на знак “</w:t>
+        <w:t>Далее будем рассматривать дугу (1,5). Так как удаление дуги (1,5) позволяет получить самую большую константу приведения, т.е. увеличение нижней границы. Для этого заменим вес дуги (1,5) на знак “</w:t>
       </w:r>
       <w:r>
         <w:rPr>
@@ -11741,15 +11634,17 @@
                 <w:rFonts w:ascii="Times New Roman" w:hAnsi="Times New Roman" w:cs="Times New Roman"/>
                 <w:sz w:val="28"/>
                 <w:szCs w:val="28"/>
-              </w:rPr>
-            </w:pPr>
-            <w:r>
-              <w:rPr>
-                <w:rFonts w:ascii="Times New Roman" w:hAnsi="Times New Roman" w:cs="Times New Roman"/>
-                <w:sz w:val="28"/>
-                <w:szCs w:val="28"/>
-              </w:rPr>
-              <w:t>0</w:t>
+                <w:lang w:val="en-US"/>
+              </w:rPr>
+            </w:pPr>
+            <w:r>
+              <w:rPr>
+                <w:rFonts w:ascii="Times New Roman" w:hAnsi="Times New Roman" w:cs="Times New Roman"/>
+                <w:sz w:val="28"/>
+                <w:szCs w:val="28"/>
+                <w:lang w:val="en-US"/>
+              </w:rPr>
+              <w:t>INF</w:t>
             </w:r>
           </w:p>
         </w:tc>
@@ -12111,17 +12006,15 @@
                 <w:rFonts w:ascii="Times New Roman" w:hAnsi="Times New Roman" w:cs="Times New Roman"/>
                 <w:sz w:val="28"/>
                 <w:szCs w:val="28"/>
-                <w:lang w:val="en-US"/>
-              </w:rPr>
-            </w:pPr>
-            <w:r>
-              <w:rPr>
-                <w:rFonts w:ascii="Times New Roman" w:hAnsi="Times New Roman" w:cs="Times New Roman"/>
-                <w:sz w:val="28"/>
-                <w:szCs w:val="28"/>
-                <w:lang w:val="en-US"/>
-              </w:rPr>
-              <w:t>INF</w:t>
+              </w:rPr>
+            </w:pPr>
+            <w:r>
+              <w:rPr>
+                <w:rFonts w:ascii="Times New Roman" w:hAnsi="Times New Roman" w:cs="Times New Roman"/>
+                <w:sz w:val="28"/>
+                <w:szCs w:val="28"/>
+              </w:rPr>
+              <w:t>0</w:t>
             </w:r>
           </w:p>
         </w:tc>
@@ -12328,36 +12221,35 @@
             <w:tcBorders>
               <w:bottom w:val="single" w:sz="48" w:space="0" w:color="auto"/>
             </w:tcBorders>
+          </w:tcPr>
+          <w:p>
+            <w:pPr>
+              <w:jc w:val="center"/>
+              <w:rPr>
+                <w:rFonts w:ascii="Times New Roman" w:hAnsi="Times New Roman" w:cs="Times New Roman"/>
+                <w:b/>
+                <w:sz w:val="28"/>
+                <w:szCs w:val="28"/>
+              </w:rPr>
+            </w:pPr>
+            <w:r>
+              <w:rPr>
+                <w:rFonts w:ascii="Times New Roman" w:hAnsi="Times New Roman" w:cs="Times New Roman"/>
+                <w:b/>
+                <w:sz w:val="28"/>
+                <w:szCs w:val="28"/>
+              </w:rPr>
+              <w:t>3</w:t>
+            </w:r>
+          </w:p>
+        </w:tc>
+        <w:tc>
+          <w:tcPr>
+            <w:tcW w:w="709" w:type="dxa"/>
+            <w:tcBorders>
+              <w:bottom w:val="single" w:sz="48" w:space="0" w:color="auto"/>
+            </w:tcBorders>
             <w:shd w:val="clear" w:color="auto" w:fill="FFFF00"/>
-          </w:tcPr>
-          <w:p>
-            <w:pPr>
-              <w:jc w:val="center"/>
-              <w:rPr>
-                <w:rFonts w:ascii="Times New Roman" w:hAnsi="Times New Roman" w:cs="Times New Roman"/>
-                <w:b/>
-                <w:sz w:val="28"/>
-                <w:szCs w:val="28"/>
-              </w:rPr>
-            </w:pPr>
-            <w:r>
-              <w:rPr>
-                <w:rFonts w:ascii="Times New Roman" w:hAnsi="Times New Roman" w:cs="Times New Roman"/>
-                <w:b/>
-                <w:sz w:val="28"/>
-                <w:szCs w:val="28"/>
-              </w:rPr>
-              <w:t>3</w:t>
-            </w:r>
-          </w:p>
-        </w:tc>
-        <w:tc>
-          <w:tcPr>
-            <w:tcW w:w="709" w:type="dxa"/>
-            <w:tcBorders>
-              <w:bottom w:val="single" w:sz="48" w:space="0" w:color="auto"/>
-            </w:tcBorders>
-            <w:shd w:val="clear" w:color="auto" w:fill="auto"/>
           </w:tcPr>
           <w:p>
             <w:pPr>
@@ -12393,7 +12285,7 @@
               <w:bottom w:val="single" w:sz="4" w:space="0" w:color="auto"/>
               <w:right w:val="single" w:sz="48" w:space="0" w:color="auto"/>
             </w:tcBorders>
-            <w:shd w:val="clear" w:color="auto" w:fill="auto"/>
+            <w:shd w:val="clear" w:color="auto" w:fill="FFFF00"/>
           </w:tcPr>
           <w:p>
             <w:pPr>
@@ -12423,7 +12315,7 @@
               <w:top w:val="single" w:sz="48" w:space="0" w:color="auto"/>
               <w:left w:val="single" w:sz="48" w:space="0" w:color="auto"/>
             </w:tcBorders>
-            <w:shd w:val="clear" w:color="auto" w:fill="auto"/>
+            <w:shd w:val="clear" w:color="auto" w:fill="FFFF00"/>
           </w:tcPr>
           <w:p>
             <w:pPr>
@@ -12452,7 +12344,7 @@
             <w:tcBorders>
               <w:top w:val="single" w:sz="48" w:space="0" w:color="auto"/>
             </w:tcBorders>
-            <w:shd w:val="clear" w:color="auto" w:fill="auto"/>
+            <w:shd w:val="clear" w:color="auto" w:fill="FFFF00"/>
           </w:tcPr>
           <w:p>
             <w:pPr>
@@ -12506,24 +12398,25 @@
             <w:tcBorders>
               <w:top w:val="single" w:sz="48" w:space="0" w:color="auto"/>
             </w:tcBorders>
-            <w:shd w:val="clear" w:color="auto" w:fill="auto"/>
-          </w:tcPr>
-          <w:p>
-            <w:pPr>
-              <w:jc w:val="both"/>
-              <w:rPr>
-                <w:rFonts w:ascii="Times New Roman" w:hAnsi="Times New Roman" w:cs="Times New Roman"/>
-                <w:sz w:val="28"/>
-                <w:szCs w:val="28"/>
-              </w:rPr>
-            </w:pPr>
-            <w:r>
-              <w:rPr>
-                <w:rFonts w:ascii="Times New Roman" w:hAnsi="Times New Roman" w:cs="Times New Roman"/>
-                <w:sz w:val="28"/>
-                <w:szCs w:val="28"/>
-              </w:rPr>
-              <w:t>0</w:t>
+            <w:shd w:val="clear" w:color="auto" w:fill="FFFF00"/>
+          </w:tcPr>
+          <w:p>
+            <w:pPr>
+              <w:jc w:val="both"/>
+              <w:rPr>
+                <w:rFonts w:ascii="Times New Roman" w:hAnsi="Times New Roman" w:cs="Times New Roman"/>
+                <w:sz w:val="28"/>
+                <w:szCs w:val="28"/>
+              </w:rPr>
+            </w:pPr>
+            <w:r>
+              <w:rPr>
+                <w:rFonts w:ascii="Times New Roman" w:hAnsi="Times New Roman" w:cs="Times New Roman"/>
+                <w:sz w:val="28"/>
+                <w:szCs w:val="28"/>
+                <w:lang w:val="en-US"/>
+              </w:rPr>
+              <w:t>INF</w:t>
             </w:r>
           </w:p>
         </w:tc>
@@ -12615,31 +12508,30 @@
         <w:tc>
           <w:tcPr>
             <w:tcW w:w="823" w:type="dxa"/>
+          </w:tcPr>
+          <w:p>
+            <w:pPr>
+              <w:jc w:val="both"/>
+              <w:rPr>
+                <w:rFonts w:ascii="Times New Roman" w:hAnsi="Times New Roman" w:cs="Times New Roman"/>
+                <w:sz w:val="28"/>
+                <w:szCs w:val="28"/>
+              </w:rPr>
+            </w:pPr>
+            <w:r>
+              <w:rPr>
+                <w:rFonts w:ascii="Times New Roman" w:hAnsi="Times New Roman" w:cs="Times New Roman"/>
+                <w:sz w:val="28"/>
+                <w:szCs w:val="28"/>
+              </w:rPr>
+              <w:t>13</w:t>
+            </w:r>
+          </w:p>
+        </w:tc>
+        <w:tc>
+          <w:tcPr>
+            <w:tcW w:w="709" w:type="dxa"/>
             <w:shd w:val="clear" w:color="auto" w:fill="FFFF00"/>
-          </w:tcPr>
-          <w:p>
-            <w:pPr>
-              <w:jc w:val="both"/>
-              <w:rPr>
-                <w:rFonts w:ascii="Times New Roman" w:hAnsi="Times New Roman" w:cs="Times New Roman"/>
-                <w:sz w:val="28"/>
-                <w:szCs w:val="28"/>
-              </w:rPr>
-            </w:pPr>
-            <w:r>
-              <w:rPr>
-                <w:rFonts w:ascii="Times New Roman" w:hAnsi="Times New Roman" w:cs="Times New Roman"/>
-                <w:sz w:val="28"/>
-                <w:szCs w:val="28"/>
-              </w:rPr>
-              <w:t>13</w:t>
-            </w:r>
-          </w:p>
-        </w:tc>
-        <w:tc>
-          <w:tcPr>
-            <w:tcW w:w="709" w:type="dxa"/>
-            <w:shd w:val="clear" w:color="auto" w:fill="auto"/>
           </w:tcPr>
           <w:p>
             <w:pPr>
@@ -12746,33 +12638,32 @@
         <w:tc>
           <w:tcPr>
             <w:tcW w:w="823" w:type="dxa"/>
+          </w:tcPr>
+          <w:p>
+            <w:pPr>
+              <w:jc w:val="both"/>
+              <w:rPr>
+                <w:rFonts w:ascii="Times New Roman" w:hAnsi="Times New Roman" w:cs="Times New Roman"/>
+                <w:sz w:val="28"/>
+                <w:szCs w:val="28"/>
+                <w:lang w:val="en-US"/>
+              </w:rPr>
+            </w:pPr>
+            <w:r>
+              <w:rPr>
+                <w:rFonts w:ascii="Times New Roman" w:hAnsi="Times New Roman" w:cs="Times New Roman"/>
+                <w:sz w:val="28"/>
+                <w:szCs w:val="28"/>
+                <w:lang w:val="en-US"/>
+              </w:rPr>
+              <w:t>INF</w:t>
+            </w:r>
+          </w:p>
+        </w:tc>
+        <w:tc>
+          <w:tcPr>
+            <w:tcW w:w="709" w:type="dxa"/>
             <w:shd w:val="clear" w:color="auto" w:fill="FFFF00"/>
-          </w:tcPr>
-          <w:p>
-            <w:pPr>
-              <w:jc w:val="both"/>
-              <w:rPr>
-                <w:rFonts w:ascii="Times New Roman" w:hAnsi="Times New Roman" w:cs="Times New Roman"/>
-                <w:sz w:val="28"/>
-                <w:szCs w:val="28"/>
-                <w:lang w:val="en-US"/>
-              </w:rPr>
-            </w:pPr>
-            <w:r>
-              <w:rPr>
-                <w:rFonts w:ascii="Times New Roman" w:hAnsi="Times New Roman" w:cs="Times New Roman"/>
-                <w:sz w:val="28"/>
-                <w:szCs w:val="28"/>
-                <w:lang w:val="en-US"/>
-              </w:rPr>
-              <w:t>INF</w:t>
-            </w:r>
-          </w:p>
-        </w:tc>
-        <w:tc>
-          <w:tcPr>
-            <w:tcW w:w="709" w:type="dxa"/>
-            <w:shd w:val="clear" w:color="auto" w:fill="auto"/>
           </w:tcPr>
           <w:p>
             <w:pPr>
@@ -12805,7 +12696,6 @@
               <w:bottom w:val="single" w:sz="4" w:space="0" w:color="auto"/>
               <w:right w:val="single" w:sz="48" w:space="0" w:color="auto"/>
             </w:tcBorders>
-            <w:shd w:val="clear" w:color="auto" w:fill="FFFF00"/>
           </w:tcPr>
           <w:p>
             <w:pPr>
@@ -12834,7 +12724,6 @@
             <w:tcBorders>
               <w:left w:val="single" w:sz="48" w:space="0" w:color="auto"/>
             </w:tcBorders>
-            <w:shd w:val="clear" w:color="auto" w:fill="FFFF00"/>
           </w:tcPr>
           <w:p>
             <w:pPr>
@@ -12859,7 +12748,6 @@
         <w:tc>
           <w:tcPr>
             <w:tcW w:w="709" w:type="dxa"/>
-            <w:shd w:val="clear" w:color="auto" w:fill="FFFF00"/>
           </w:tcPr>
           <w:p>
             <w:pPr>
@@ -12884,26 +12772,23 @@
         <w:tc>
           <w:tcPr>
             <w:tcW w:w="823" w:type="dxa"/>
-            <w:shd w:val="clear" w:color="auto" w:fill="FFFF00"/>
-          </w:tcPr>
-          <w:p>
-            <w:pPr>
-              <w:jc w:val="both"/>
-              <w:rPr>
-                <w:rFonts w:ascii="Times New Roman" w:hAnsi="Times New Roman" w:cs="Times New Roman"/>
-                <w:sz w:val="28"/>
-                <w:szCs w:val="28"/>
-                <w:lang w:val="en-US"/>
-              </w:rPr>
-            </w:pPr>
-            <w:r>
-              <w:rPr>
-                <w:rFonts w:ascii="Times New Roman" w:hAnsi="Times New Roman" w:cs="Times New Roman"/>
-                <w:sz w:val="28"/>
-                <w:szCs w:val="28"/>
-                <w:lang w:val="en-US"/>
-              </w:rPr>
-              <w:t>INF</w:t>
+          </w:tcPr>
+          <w:p>
+            <w:pPr>
+              <w:jc w:val="both"/>
+              <w:rPr>
+                <w:rFonts w:ascii="Times New Roman" w:hAnsi="Times New Roman" w:cs="Times New Roman"/>
+                <w:sz w:val="28"/>
+                <w:szCs w:val="28"/>
+              </w:rPr>
+            </w:pPr>
+            <w:r>
+              <w:rPr>
+                <w:rFonts w:ascii="Times New Roman" w:hAnsi="Times New Roman" w:cs="Times New Roman"/>
+                <w:sz w:val="28"/>
+                <w:szCs w:val="28"/>
+              </w:rPr>
+              <w:t>0</w:t>
             </w:r>
           </w:p>
         </w:tc>
@@ -13080,7 +12965,6 @@
                 <w:b/>
                 <w:sz w:val="28"/>
                 <w:szCs w:val="28"/>
-                <w:lang w:val="en-US"/>
               </w:rPr>
             </w:pPr>
             <w:r>
@@ -13089,9 +12973,8 @@
                 <w:b/>
                 <w:sz w:val="28"/>
                 <w:szCs w:val="28"/>
-                <w:lang w:val="en-US"/>
-              </w:rPr>
-              <w:t>5</w:t>
+              </w:rPr>
+              <w:t>3</w:t>
             </w:r>
           </w:p>
         </w:tc>
@@ -13117,7 +13000,6 @@
                 <w:b/>
                 <w:sz w:val="28"/>
                 <w:szCs w:val="28"/>
-                <w:lang w:val="en-US"/>
               </w:rPr>
             </w:pPr>
             <w:r>
@@ -13126,9 +13008,8 @@
                 <w:b/>
                 <w:sz w:val="28"/>
                 <w:szCs w:val="28"/>
-                <w:lang w:val="en-US"/>
-              </w:rPr>
-              <w:t>1</w:t>
+              </w:rPr>
+              <w:t>2</w:t>
             </w:r>
           </w:p>
         </w:tc>
@@ -13154,6 +13035,33 @@
                 <w:rFonts w:ascii="Times New Roman" w:hAnsi="Times New Roman" w:cs="Times New Roman"/>
                 <w:sz w:val="28"/>
                 <w:szCs w:val="28"/>
+              </w:rPr>
+              <w:t>0</w:t>
+            </w:r>
+          </w:p>
+        </w:tc>
+        <w:tc>
+          <w:tcPr>
+            <w:tcW w:w="709" w:type="dxa"/>
+            <w:tcBorders>
+              <w:top w:val="thinThickSmallGap" w:sz="24" w:space="0" w:color="auto"/>
+            </w:tcBorders>
+          </w:tcPr>
+          <w:p>
+            <w:pPr>
+              <w:jc w:val="both"/>
+              <w:rPr>
+                <w:rFonts w:ascii="Times New Roman" w:hAnsi="Times New Roman" w:cs="Times New Roman"/>
+                <w:sz w:val="28"/>
+                <w:szCs w:val="28"/>
+                <w:lang w:val="en-US"/>
+              </w:rPr>
+            </w:pPr>
+            <w:r>
+              <w:rPr>
+                <w:rFonts w:ascii="Times New Roman" w:hAnsi="Times New Roman" w:cs="Times New Roman"/>
+                <w:sz w:val="28"/>
+                <w:szCs w:val="28"/>
                 <w:lang w:val="en-US"/>
               </w:rPr>
               <w:t>INF</w:t>
@@ -13162,7 +13070,7 @@
         </w:tc>
         <w:tc>
           <w:tcPr>
-            <w:tcW w:w="709" w:type="dxa"/>
+            <w:tcW w:w="823" w:type="dxa"/>
             <w:tcBorders>
               <w:top w:val="thinThickSmallGap" w:sz="24" w:space="0" w:color="auto"/>
             </w:tcBorders>
@@ -13174,42 +13082,15 @@
                 <w:rFonts w:ascii="Times New Roman" w:hAnsi="Times New Roman" w:cs="Times New Roman"/>
                 <w:sz w:val="28"/>
                 <w:szCs w:val="28"/>
-                <w:lang w:val="en-US"/>
-              </w:rPr>
-            </w:pPr>
-            <w:r>
-              <w:rPr>
-                <w:rFonts w:ascii="Times New Roman" w:hAnsi="Times New Roman" w:cs="Times New Roman"/>
-                <w:sz w:val="28"/>
-                <w:szCs w:val="28"/>
-              </w:rPr>
-              <w:t>0</w:t>
-            </w:r>
-          </w:p>
-        </w:tc>
-        <w:tc>
-          <w:tcPr>
-            <w:tcW w:w="823" w:type="dxa"/>
-            <w:tcBorders>
-              <w:top w:val="thinThickSmallGap" w:sz="24" w:space="0" w:color="auto"/>
-            </w:tcBorders>
-          </w:tcPr>
-          <w:p>
-            <w:pPr>
-              <w:jc w:val="both"/>
-              <w:rPr>
-                <w:rFonts w:ascii="Times New Roman" w:hAnsi="Times New Roman" w:cs="Times New Roman"/>
-                <w:sz w:val="28"/>
-                <w:szCs w:val="28"/>
-              </w:rPr>
-            </w:pPr>
-            <w:r>
-              <w:rPr>
-                <w:rFonts w:ascii="Times New Roman" w:hAnsi="Times New Roman" w:cs="Times New Roman"/>
-                <w:sz w:val="28"/>
-                <w:szCs w:val="28"/>
-              </w:rPr>
-              <w:t>0</w:t>
+              </w:rPr>
+            </w:pPr>
+            <w:r>
+              <w:rPr>
+                <w:rFonts w:ascii="Times New Roman" w:hAnsi="Times New Roman" w:cs="Times New Roman"/>
+                <w:sz w:val="28"/>
+                <w:szCs w:val="28"/>
+              </w:rPr>
+              <w:t>13</w:t>
             </w:r>
           </w:p>
         </w:tc>
@@ -13234,7 +13115,6 @@
                 <w:b/>
                 <w:sz w:val="28"/>
                 <w:szCs w:val="28"/>
-                <w:lang w:val="en-US"/>
               </w:rPr>
             </w:pPr>
             <w:r>
@@ -13243,9 +13123,8 @@
                 <w:b/>
                 <w:sz w:val="28"/>
                 <w:szCs w:val="28"/>
-                <w:lang w:val="en-US"/>
-              </w:rPr>
-              <w:t>2</w:t>
+              </w:rPr>
+              <w:t>3</w:t>
             </w:r>
           </w:p>
         </w:tc>
@@ -13293,33 +13172,33 @@
                 <w:rFonts w:ascii="Times New Roman" w:hAnsi="Times New Roman" w:cs="Times New Roman"/>
                 <w:sz w:val="28"/>
                 <w:szCs w:val="28"/>
+              </w:rPr>
+              <w:t>0</w:t>
+            </w:r>
+          </w:p>
+        </w:tc>
+        <w:tc>
+          <w:tcPr>
+            <w:tcW w:w="823" w:type="dxa"/>
+          </w:tcPr>
+          <w:p>
+            <w:pPr>
+              <w:jc w:val="both"/>
+              <w:rPr>
+                <w:rFonts w:ascii="Times New Roman" w:hAnsi="Times New Roman" w:cs="Times New Roman"/>
+                <w:sz w:val="28"/>
+                <w:szCs w:val="28"/>
+                <w:lang w:val="en-US"/>
+              </w:rPr>
+            </w:pPr>
+            <w:r>
+              <w:rPr>
+                <w:rFonts w:ascii="Times New Roman" w:hAnsi="Times New Roman" w:cs="Times New Roman"/>
+                <w:sz w:val="28"/>
+                <w:szCs w:val="28"/>
                 <w:lang w:val="en-US"/>
               </w:rPr>
               <w:t>INF</w:t>
-            </w:r>
-          </w:p>
-        </w:tc>
-        <w:tc>
-          <w:tcPr>
-            <w:tcW w:w="823" w:type="dxa"/>
-          </w:tcPr>
-          <w:p>
-            <w:pPr>
-              <w:jc w:val="both"/>
-              <w:rPr>
-                <w:rFonts w:ascii="Times New Roman" w:hAnsi="Times New Roman" w:cs="Times New Roman"/>
-                <w:sz w:val="28"/>
-                <w:szCs w:val="28"/>
-                <w:lang w:val="en-US"/>
-              </w:rPr>
-            </w:pPr>
-            <w:r>
-              <w:rPr>
-                <w:rFonts w:ascii="Times New Roman" w:hAnsi="Times New Roman" w:cs="Times New Roman"/>
-                <w:sz w:val="28"/>
-                <w:szCs w:val="28"/>
-              </w:rPr>
-              <w:t>80</w:t>
             </w:r>
           </w:p>
         </w:tc>
@@ -13344,7 +13223,6 @@
                 <w:b/>
                 <w:sz w:val="28"/>
                 <w:szCs w:val="28"/>
-                <w:lang w:val="en-US"/>
               </w:rPr>
             </w:pPr>
             <w:r>
@@ -13353,9 +13231,8 @@
                 <w:b/>
                 <w:sz w:val="28"/>
                 <w:szCs w:val="28"/>
-                <w:lang w:val="en-US"/>
-              </w:rPr>
-              <w:t>3</w:t>
+              </w:rPr>
+              <w:t>4</w:t>
             </w:r>
           </w:p>
         </w:tc>
@@ -13383,59 +13260,69 @@
                 <w:sz w:val="28"/>
                 <w:szCs w:val="28"/>
               </w:rPr>
+              <w:t>IN</w:t>
+            </w:r>
+            <w:r>
+              <w:rPr>
+                <w:rFonts w:ascii="Times New Roman" w:hAnsi="Times New Roman" w:cs="Times New Roman"/>
+                <w:sz w:val="28"/>
+                <w:szCs w:val="28"/>
+                <w:lang w:val="en-US"/>
+              </w:rPr>
+              <w:t>F</w:t>
+            </w:r>
+          </w:p>
+        </w:tc>
+        <w:tc>
+          <w:tcPr>
+            <w:tcW w:w="709" w:type="dxa"/>
+            <w:tcBorders>
+              <w:bottom w:val="single" w:sz="4" w:space="0" w:color="auto"/>
+            </w:tcBorders>
+          </w:tcPr>
+          <w:p>
+            <w:pPr>
+              <w:jc w:val="both"/>
+              <w:rPr>
+                <w:rFonts w:ascii="Times New Roman" w:hAnsi="Times New Roman" w:cs="Times New Roman"/>
+                <w:sz w:val="28"/>
+                <w:szCs w:val="28"/>
+              </w:rPr>
+            </w:pPr>
+            <w:r>
+              <w:rPr>
+                <w:rFonts w:ascii="Times New Roman" w:hAnsi="Times New Roman" w:cs="Times New Roman"/>
+                <w:sz w:val="28"/>
+                <w:szCs w:val="28"/>
+                <w:lang w:val="en-US"/>
+              </w:rPr>
+              <w:t>48</w:t>
+            </w:r>
+          </w:p>
+        </w:tc>
+        <w:tc>
+          <w:tcPr>
+            <w:tcW w:w="823" w:type="dxa"/>
+            <w:tcBorders>
+              <w:bottom w:val="single" w:sz="4" w:space="0" w:color="auto"/>
+            </w:tcBorders>
+          </w:tcPr>
+          <w:p>
+            <w:pPr>
+              <w:jc w:val="both"/>
+              <w:rPr>
+                <w:rFonts w:ascii="Times New Roman" w:hAnsi="Times New Roman" w:cs="Times New Roman"/>
+                <w:sz w:val="28"/>
+                <w:szCs w:val="28"/>
+              </w:rPr>
+            </w:pPr>
+            <w:r>
+              <w:rPr>
+                <w:rFonts w:ascii="Times New Roman" w:hAnsi="Times New Roman" w:cs="Times New Roman"/>
+                <w:sz w:val="28"/>
+                <w:szCs w:val="28"/>
+              </w:rPr>
               <w:t>0</w:t>
-            </w:r>
-          </w:p>
-        </w:tc>
-        <w:tc>
-          <w:tcPr>
-            <w:tcW w:w="709" w:type="dxa"/>
-            <w:tcBorders>
-              <w:bottom w:val="single" w:sz="4" w:space="0" w:color="auto"/>
-            </w:tcBorders>
-          </w:tcPr>
-          <w:p>
-            <w:pPr>
-              <w:jc w:val="both"/>
-              <w:rPr>
-                <w:rFonts w:ascii="Times New Roman" w:hAnsi="Times New Roman" w:cs="Times New Roman"/>
-                <w:sz w:val="28"/>
-                <w:szCs w:val="28"/>
-              </w:rPr>
-            </w:pPr>
-            <w:r>
-              <w:rPr>
-                <w:rFonts w:ascii="Times New Roman" w:hAnsi="Times New Roman" w:cs="Times New Roman"/>
-                <w:sz w:val="28"/>
-                <w:szCs w:val="28"/>
-              </w:rPr>
-              <w:t>0</w:t>
-            </w:r>
-          </w:p>
-        </w:tc>
-        <w:tc>
-          <w:tcPr>
-            <w:tcW w:w="823" w:type="dxa"/>
-            <w:tcBorders>
-              <w:bottom w:val="single" w:sz="4" w:space="0" w:color="auto"/>
-            </w:tcBorders>
-          </w:tcPr>
-          <w:p>
-            <w:pPr>
-              <w:jc w:val="both"/>
-              <w:rPr>
-                <w:rFonts w:ascii="Times New Roman" w:hAnsi="Times New Roman" w:cs="Times New Roman"/>
-                <w:sz w:val="28"/>
-                <w:szCs w:val="28"/>
-              </w:rPr>
-            </w:pPr>
-            <w:r>
-              <w:rPr>
-                <w:rFonts w:ascii="Times New Roman" w:hAnsi="Times New Roman" w:cs="Times New Roman"/>
-                <w:sz w:val="28"/>
-                <w:szCs w:val="28"/>
-              </w:rPr>
-              <w:t>47</w:t>
             </w:r>
           </w:p>
         </w:tc>
@@ -13546,6 +13433,56 @@
           <w:szCs w:val="28"/>
         </w:rPr>
         <w:t>Полученную оценку записываем рядом с нулем, в скобках.</w:t>
+      </w:r>
+    </w:p>
+    <w:p>
+      <w:pPr>
+        <w:rPr>
+          <w:rFonts w:ascii="Times New Roman" w:hAnsi="Times New Roman" w:cs="Times New Roman"/>
+          <w:sz w:val="28"/>
+          <w:szCs w:val="28"/>
+        </w:rPr>
+      </w:pPr>
+      <w:r>
+        <w:rPr>
+          <w:rFonts w:ascii="Times New Roman" w:hAnsi="Times New Roman" w:cs="Times New Roman"/>
+          <w:sz w:val="28"/>
+          <w:szCs w:val="28"/>
+        </w:rPr>
+        <w:t xml:space="preserve">Для того, чтобы кольцо не замкнулось раньше времени, ставим </w:t>
+      </w:r>
+      <w:r>
+        <w:rPr>
+          <w:rFonts w:ascii="Times New Roman" w:hAnsi="Times New Roman" w:cs="Times New Roman"/>
+          <w:sz w:val="28"/>
+          <w:szCs w:val="28"/>
+          <w:lang w:val="en-US"/>
+        </w:rPr>
+        <w:t>INF</w:t>
+      </w:r>
+      <w:r>
+        <w:rPr>
+          <w:rFonts w:ascii="Times New Roman" w:hAnsi="Times New Roman" w:cs="Times New Roman"/>
+          <w:sz w:val="28"/>
+          <w:szCs w:val="28"/>
+        </w:rPr>
+        <w:t xml:space="preserve"> </w:t>
+      </w:r>
+      <w:r>
+        <w:rPr>
+          <w:rFonts w:ascii="Times New Roman" w:hAnsi="Times New Roman" w:cs="Times New Roman"/>
+          <w:sz w:val="28"/>
+          <w:szCs w:val="28"/>
+        </w:rPr>
+        <w:t xml:space="preserve">в позиции </w:t>
+      </w:r>
+      <w:r>
+        <w:rPr>
+          <w:rFonts w:ascii="Times New Roman" w:hAnsi="Times New Roman" w:cs="Times New Roman"/>
+          <w:sz w:val="28"/>
+          <w:szCs w:val="28"/>
+        </w:rPr>
+        <w:t>(4,1).</w:t>
       </w:r>
     </w:p>
     <w:tbl>
@@ -13586,7 +13523,7 @@
         </w:tc>
         <w:tc>
           <w:tcPr>
-            <w:tcW w:w="823" w:type="dxa"/>
+            <w:tcW w:w="709" w:type="dxa"/>
             <w:tcBorders>
               <w:left w:val="thinThickSmallGap" w:sz="24" w:space="0" w:color="auto"/>
               <w:bottom w:val="thinThickSmallGap" w:sz="24" w:space="0" w:color="auto"/>
@@ -13664,9 +13601,8 @@
                 <w:b/>
                 <w:sz w:val="28"/>
                 <w:szCs w:val="28"/>
-                <w:lang w:val="en-US"/>
-              </w:rPr>
-              <w:t>5</w:t>
+              </w:rPr>
+              <w:t>3</w:t>
             </w:r>
           </w:p>
         </w:tc>
@@ -13700,15 +13636,14 @@
                 <w:b/>
                 <w:sz w:val="28"/>
                 <w:szCs w:val="28"/>
-                <w:lang w:val="en-US"/>
-              </w:rPr>
-              <w:t>1</w:t>
-            </w:r>
-          </w:p>
-        </w:tc>
-        <w:tc>
-          <w:tcPr>
-            <w:tcW w:w="823" w:type="dxa"/>
+              </w:rPr>
+              <w:t>2</w:t>
+            </w:r>
+          </w:p>
+        </w:tc>
+        <w:tc>
+          <w:tcPr>
+            <w:tcW w:w="709" w:type="dxa"/>
             <w:tcBorders>
               <w:top w:val="thinThickSmallGap" w:sz="24" w:space="0" w:color="auto"/>
               <w:left w:val="thinThickSmallGap" w:sz="24" w:space="0" w:color="auto"/>
@@ -13729,6 +13664,42 @@
                 <w:rFonts w:ascii="Times New Roman" w:hAnsi="Times New Roman" w:cs="Times New Roman"/>
                 <w:sz w:val="28"/>
                 <w:szCs w:val="28"/>
+              </w:rPr>
+              <w:t>0</w:t>
+            </w:r>
+            <w:r>
+              <w:rPr>
+                <w:rFonts w:ascii="Times New Roman" w:hAnsi="Times New Roman" w:cs="Times New Roman"/>
+                <w:sz w:val="28"/>
+                <w:szCs w:val="28"/>
+                <w:lang w:val="en-US"/>
+              </w:rPr>
+              <w:t>(13)</w:t>
+            </w:r>
+          </w:p>
+        </w:tc>
+        <w:tc>
+          <w:tcPr>
+            <w:tcW w:w="823" w:type="dxa"/>
+            <w:tcBorders>
+              <w:top w:val="thinThickSmallGap" w:sz="24" w:space="0" w:color="auto"/>
+            </w:tcBorders>
+          </w:tcPr>
+          <w:p>
+            <w:pPr>
+              <w:jc w:val="both"/>
+              <w:rPr>
+                <w:rFonts w:ascii="Times New Roman" w:hAnsi="Times New Roman" w:cs="Times New Roman"/>
+                <w:sz w:val="28"/>
+                <w:szCs w:val="28"/>
+                <w:lang w:val="en-US"/>
+              </w:rPr>
+            </w:pPr>
+            <w:r>
+              <w:rPr>
+                <w:rFonts w:ascii="Times New Roman" w:hAnsi="Times New Roman" w:cs="Times New Roman"/>
+                <w:sz w:val="28"/>
+                <w:szCs w:val="28"/>
                 <w:lang w:val="en-US"/>
               </w:rPr>
               <w:t>INF</w:t>
@@ -13749,61 +13720,15 @@
                 <w:rFonts w:ascii="Times New Roman" w:hAnsi="Times New Roman" w:cs="Times New Roman"/>
                 <w:sz w:val="28"/>
                 <w:szCs w:val="28"/>
-                <w:lang w:val="en-US"/>
-              </w:rPr>
-            </w:pPr>
-            <w:r>
-              <w:rPr>
-                <w:rFonts w:ascii="Times New Roman" w:hAnsi="Times New Roman" w:cs="Times New Roman"/>
-                <w:sz w:val="28"/>
-                <w:szCs w:val="28"/>
-              </w:rPr>
-              <w:t>0</w:t>
-            </w:r>
-            <w:r>
-              <w:rPr>
-                <w:rFonts w:ascii="Times New Roman" w:hAnsi="Times New Roman" w:cs="Times New Roman"/>
-                <w:sz w:val="28"/>
-                <w:szCs w:val="28"/>
-                <w:lang w:val="en-US"/>
-              </w:rPr>
-              <w:t>(0)</w:t>
-            </w:r>
-          </w:p>
-        </w:tc>
-        <w:tc>
-          <w:tcPr>
-            <w:tcW w:w="823" w:type="dxa"/>
-            <w:tcBorders>
-              <w:top w:val="thinThickSmallGap" w:sz="24" w:space="0" w:color="auto"/>
-            </w:tcBorders>
-          </w:tcPr>
-          <w:p>
-            <w:pPr>
-              <w:jc w:val="both"/>
-              <w:rPr>
-                <w:rFonts w:ascii="Times New Roman" w:hAnsi="Times New Roman" w:cs="Times New Roman"/>
-                <w:sz w:val="28"/>
-                <w:szCs w:val="28"/>
-                <w:lang w:val="en-US"/>
-              </w:rPr>
-            </w:pPr>
-            <w:r>
-              <w:rPr>
-                <w:rFonts w:ascii="Times New Roman" w:hAnsi="Times New Roman" w:cs="Times New Roman"/>
-                <w:sz w:val="28"/>
-                <w:szCs w:val="28"/>
-              </w:rPr>
-              <w:t>0</w:t>
-            </w:r>
-            <w:r>
-              <w:rPr>
-                <w:rFonts w:ascii="Times New Roman" w:hAnsi="Times New Roman" w:cs="Times New Roman"/>
-                <w:sz w:val="28"/>
-                <w:szCs w:val="28"/>
-                <w:lang w:val="en-US"/>
-              </w:rPr>
-              <w:t>(47)</w:t>
+              </w:rPr>
+            </w:pPr>
+            <w:r>
+              <w:rPr>
+                <w:rFonts w:ascii="Times New Roman" w:hAnsi="Times New Roman" w:cs="Times New Roman"/>
+                <w:sz w:val="28"/>
+                <w:szCs w:val="28"/>
+              </w:rPr>
+              <w:t>13</w:t>
             </w:r>
           </w:p>
         </w:tc>
@@ -13836,18 +13761,50 @@
                 <w:b/>
                 <w:sz w:val="28"/>
                 <w:szCs w:val="28"/>
-                <w:lang w:val="en-US"/>
-              </w:rPr>
-              <w:t>2</w:t>
+              </w:rPr>
+              <w:t>3</w:t>
+            </w:r>
+          </w:p>
+        </w:tc>
+        <w:tc>
+          <w:tcPr>
+            <w:tcW w:w="709" w:type="dxa"/>
+            <w:tcBorders>
+              <w:left w:val="thinThickSmallGap" w:sz="24" w:space="0" w:color="auto"/>
+            </w:tcBorders>
+          </w:tcPr>
+          <w:p>
+            <w:pPr>
+              <w:jc w:val="both"/>
+              <w:rPr>
+                <w:rFonts w:ascii="Times New Roman" w:hAnsi="Times New Roman" w:cs="Times New Roman"/>
+                <w:sz w:val="28"/>
+                <w:szCs w:val="28"/>
+                <w:lang w:val="en-US"/>
+              </w:rPr>
+            </w:pPr>
+            <w:r>
+              <w:rPr>
+                <w:rFonts w:ascii="Times New Roman" w:hAnsi="Times New Roman" w:cs="Times New Roman"/>
+                <w:sz w:val="28"/>
+                <w:szCs w:val="28"/>
+              </w:rPr>
+              <w:t>0</w:t>
+            </w:r>
+            <w:r>
+              <w:rPr>
+                <w:rFonts w:ascii="Times New Roman" w:hAnsi="Times New Roman" w:cs="Times New Roman"/>
+                <w:sz w:val="28"/>
+                <w:szCs w:val="28"/>
+                <w:lang w:val="en-US"/>
+              </w:rPr>
+              <w:t>(0)</w:t>
             </w:r>
           </w:p>
         </w:tc>
         <w:tc>
           <w:tcPr>
             <w:tcW w:w="823" w:type="dxa"/>
-            <w:tcBorders>
-              <w:left w:val="thinThickSmallGap" w:sz="24" w:space="0" w:color="auto"/>
-            </w:tcBorders>
           </w:tcPr>
           <w:p>
             <w:pPr>
@@ -13874,7 +13831,7 @@
                 <w:szCs w:val="28"/>
                 <w:lang w:val="en-US"/>
               </w:rPr>
-              <w:t>(80)</w:t>
+              <w:t>(48)</w:t>
             </w:r>
           </w:p>
         </w:tc>
@@ -13900,30 +13857,6 @@
                 <w:lang w:val="en-US"/>
               </w:rPr>
               <w:t>INF</w:t>
-            </w:r>
-          </w:p>
-        </w:tc>
-        <w:tc>
-          <w:tcPr>
-            <w:tcW w:w="823" w:type="dxa"/>
-          </w:tcPr>
-          <w:p>
-            <w:pPr>
-              <w:jc w:val="both"/>
-              <w:rPr>
-                <w:rFonts w:ascii="Times New Roman" w:hAnsi="Times New Roman" w:cs="Times New Roman"/>
-                <w:sz w:val="28"/>
-                <w:szCs w:val="28"/>
-                <w:lang w:val="en-US"/>
-              </w:rPr>
-            </w:pPr>
-            <w:r>
-              <w:rPr>
-                <w:rFonts w:ascii="Times New Roman" w:hAnsi="Times New Roman" w:cs="Times New Roman"/>
-                <w:sz w:val="28"/>
-                <w:szCs w:val="28"/>
-              </w:rPr>
-              <w:t>80</w:t>
             </w:r>
           </w:p>
         </w:tc>
@@ -13956,15 +13889,14 @@
                 <w:b/>
                 <w:sz w:val="28"/>
                 <w:szCs w:val="28"/>
-                <w:lang w:val="en-US"/>
-              </w:rPr>
-              <w:t>3</w:t>
-            </w:r>
-          </w:p>
-        </w:tc>
-        <w:tc>
-          <w:tcPr>
-            <w:tcW w:w="823" w:type="dxa"/>
+              </w:rPr>
+              <w:t>4</w:t>
+            </w:r>
+          </w:p>
+        </w:tc>
+        <w:tc>
+          <w:tcPr>
+            <w:tcW w:w="709" w:type="dxa"/>
             <w:tcBorders>
               <w:left w:val="thinThickSmallGap" w:sz="24" w:space="0" w:color="auto"/>
               <w:bottom w:val="single" w:sz="4" w:space="0" w:color="auto"/>
@@ -13985,6 +13917,61 @@
                 <w:rFonts w:ascii="Times New Roman" w:hAnsi="Times New Roman" w:cs="Times New Roman"/>
                 <w:sz w:val="28"/>
                 <w:szCs w:val="28"/>
+                <w:lang w:val="en-US"/>
+              </w:rPr>
+              <w:t>INF</w:t>
+            </w:r>
+          </w:p>
+        </w:tc>
+        <w:tc>
+          <w:tcPr>
+            <w:tcW w:w="823" w:type="dxa"/>
+            <w:tcBorders>
+              <w:bottom w:val="single" w:sz="4" w:space="0" w:color="auto"/>
+            </w:tcBorders>
+          </w:tcPr>
+          <w:p>
+            <w:pPr>
+              <w:jc w:val="both"/>
+              <w:rPr>
+                <w:rFonts w:ascii="Times New Roman" w:hAnsi="Times New Roman" w:cs="Times New Roman"/>
+                <w:sz w:val="28"/>
+                <w:szCs w:val="28"/>
+              </w:rPr>
+            </w:pPr>
+            <w:r>
+              <w:rPr>
+                <w:rFonts w:ascii="Times New Roman" w:hAnsi="Times New Roman" w:cs="Times New Roman"/>
+                <w:sz w:val="28"/>
+                <w:szCs w:val="28"/>
+                <w:lang w:val="en-US"/>
+              </w:rPr>
+              <w:t>48</w:t>
+            </w:r>
+          </w:p>
+        </w:tc>
+        <w:tc>
+          <w:tcPr>
+            <w:tcW w:w="823" w:type="dxa"/>
+            <w:tcBorders>
+              <w:bottom w:val="single" w:sz="4" w:space="0" w:color="auto"/>
+            </w:tcBorders>
+          </w:tcPr>
+          <w:p>
+            <w:pPr>
+              <w:jc w:val="both"/>
+              <w:rPr>
+                <w:rFonts w:ascii="Times New Roman" w:hAnsi="Times New Roman" w:cs="Times New Roman"/>
+                <w:sz w:val="28"/>
+                <w:szCs w:val="28"/>
+                <w:lang w:val="en-US"/>
+              </w:rPr>
+            </w:pPr>
+            <w:r>
+              <w:rPr>
+                <w:rFonts w:ascii="Times New Roman" w:hAnsi="Times New Roman" w:cs="Times New Roman"/>
+                <w:sz w:val="28"/>
+                <w:szCs w:val="28"/>
               </w:rPr>
               <w:t>0</w:t>
             </w:r>
@@ -13993,71 +13980,27 @@
                 <w:rFonts w:ascii="Times New Roman" w:hAnsi="Times New Roman" w:cs="Times New Roman"/>
                 <w:sz w:val="28"/>
                 <w:szCs w:val="28"/>
-              </w:rPr>
-              <w:t>(0)</w:t>
-            </w:r>
-          </w:p>
-        </w:tc>
-        <w:tc>
-          <w:tcPr>
-            <w:tcW w:w="823" w:type="dxa"/>
-            <w:tcBorders>
-              <w:bottom w:val="single" w:sz="4" w:space="0" w:color="auto"/>
-            </w:tcBorders>
-          </w:tcPr>
-          <w:p>
-            <w:pPr>
-              <w:jc w:val="both"/>
-              <w:rPr>
-                <w:rFonts w:ascii="Times New Roman" w:hAnsi="Times New Roman" w:cs="Times New Roman"/>
-                <w:sz w:val="28"/>
-                <w:szCs w:val="28"/>
-                <w:lang w:val="en-US"/>
-              </w:rPr>
-            </w:pPr>
-            <w:r>
-              <w:rPr>
-                <w:rFonts w:ascii="Times New Roman" w:hAnsi="Times New Roman" w:cs="Times New Roman"/>
-                <w:sz w:val="28"/>
-                <w:szCs w:val="28"/>
-              </w:rPr>
-              <w:t>0</w:t>
-            </w:r>
-            <w:r>
-              <w:rPr>
-                <w:rFonts w:ascii="Times New Roman" w:hAnsi="Times New Roman" w:cs="Times New Roman"/>
-                <w:sz w:val="28"/>
-                <w:szCs w:val="28"/>
-                <w:lang w:val="en-US"/>
-              </w:rPr>
-              <w:t>(0)</w:t>
-            </w:r>
-          </w:p>
-        </w:tc>
-        <w:tc>
-          <w:tcPr>
-            <w:tcW w:w="823" w:type="dxa"/>
-            <w:tcBorders>
-              <w:bottom w:val="single" w:sz="4" w:space="0" w:color="auto"/>
-            </w:tcBorders>
-          </w:tcPr>
-          <w:p>
-            <w:pPr>
-              <w:jc w:val="both"/>
-              <w:rPr>
-                <w:rFonts w:ascii="Times New Roman" w:hAnsi="Times New Roman" w:cs="Times New Roman"/>
-                <w:sz w:val="28"/>
-                <w:szCs w:val="28"/>
-                <w:lang w:val="en-US"/>
-              </w:rPr>
-            </w:pPr>
-            <w:r>
-              <w:rPr>
-                <w:rFonts w:ascii="Times New Roman" w:hAnsi="Times New Roman" w:cs="Times New Roman"/>
-                <w:sz w:val="28"/>
-                <w:szCs w:val="28"/>
-              </w:rPr>
-              <w:t>47</w:t>
+                <w:lang w:val="en-US"/>
+              </w:rPr>
+              <w:t>(</w:t>
+            </w:r>
+            <w:r>
+              <w:rPr>
+                <w:rFonts w:ascii="Times New Roman" w:hAnsi="Times New Roman" w:cs="Times New Roman"/>
+                <w:sz w:val="28"/>
+                <w:szCs w:val="28"/>
+                <w:lang w:val="en-US"/>
+              </w:rPr>
+              <w:t>61</w:t>
+            </w:r>
+            <w:r>
+              <w:rPr>
+                <w:rFonts w:ascii="Times New Roman" w:hAnsi="Times New Roman" w:cs="Times New Roman"/>
+                <w:sz w:val="28"/>
+                <w:szCs w:val="28"/>
+                <w:lang w:val="en-US"/>
+              </w:rPr>
+              <w:t>)</w:t>
             </w:r>
           </w:p>
         </w:tc>
@@ -14127,7 +14070,71 @@
           <w:sz w:val="28"/>
           <w:szCs w:val="28"/>
         </w:rPr>
-        <w:t>Далее будем рассматривать дугу (3,2). Так как удаление дуги (3,2) позволяет получить самую большую константу приведения, т.е. увеличение нижней границы. Для этого заменим вес дуги (3,2) на знак “</w:t>
+        <w:t>Далее будем рассматривать дугу (</w:t>
+      </w:r>
+      <w:r>
+        <w:rPr>
+          <w:rFonts w:ascii="Times New Roman" w:hAnsi="Times New Roman" w:cs="Times New Roman"/>
+          <w:sz w:val="28"/>
+          <w:szCs w:val="28"/>
+        </w:rPr>
+        <w:t>4</w:t>
+      </w:r>
+      <w:r>
+        <w:rPr>
+          <w:rFonts w:ascii="Times New Roman" w:hAnsi="Times New Roman" w:cs="Times New Roman"/>
+          <w:sz w:val="28"/>
+          <w:szCs w:val="28"/>
+        </w:rPr>
+        <w:t>,</w:t>
+      </w:r>
+      <w:r>
+        <w:rPr>
+          <w:rFonts w:ascii="Times New Roman" w:hAnsi="Times New Roman" w:cs="Times New Roman"/>
+          <w:sz w:val="28"/>
+          <w:szCs w:val="28"/>
+        </w:rPr>
+        <w:t>3</w:t>
+      </w:r>
+      <w:r>
+        <w:rPr>
+          <w:rFonts w:ascii="Times New Roman" w:hAnsi="Times New Roman" w:cs="Times New Roman"/>
+          <w:sz w:val="28"/>
+          <w:szCs w:val="28"/>
+        </w:rPr>
+        <w:t>). Так как удаление дуги (</w:t>
+      </w:r>
+      <w:r>
+        <w:rPr>
+          <w:rFonts w:ascii="Times New Roman" w:hAnsi="Times New Roman" w:cs="Times New Roman"/>
+          <w:sz w:val="28"/>
+          <w:szCs w:val="28"/>
+        </w:rPr>
+        <w:t>4</w:t>
+      </w:r>
+      <w:r>
+        <w:rPr>
+          <w:rFonts w:ascii="Times New Roman" w:hAnsi="Times New Roman" w:cs="Times New Roman"/>
+          <w:sz w:val="28"/>
+          <w:szCs w:val="28"/>
+        </w:rPr>
+        <w:t>,</w:t>
+      </w:r>
+      <w:r>
+        <w:rPr>
+          <w:rFonts w:ascii="Times New Roman" w:hAnsi="Times New Roman" w:cs="Times New Roman"/>
+          <w:sz w:val="28"/>
+          <w:szCs w:val="28"/>
+        </w:rPr>
+        <w:t>3</w:t>
+      </w:r>
+      <w:r>
+        <w:rPr>
+          <w:rFonts w:ascii="Times New Roman" w:hAnsi="Times New Roman" w:cs="Times New Roman"/>
+          <w:sz w:val="28"/>
+          <w:szCs w:val="28"/>
+        </w:rPr>
+        <w:t>) позволяет получить самую большую константу приведения, т.е. увеличение нижней границы. Для этого заменим вес дуги (3,2) на знак “</w:t>
       </w:r>
       <w:r>
         <w:rPr>
@@ -14156,7 +14163,7 @@
       </w:tblPr>
       <w:tblGrid>
         <w:gridCol w:w="675"/>
-        <w:gridCol w:w="823"/>
+        <w:gridCol w:w="709"/>
         <w:gridCol w:w="709"/>
         <w:gridCol w:w="823"/>
       </w:tblGrid>
@@ -14265,9 +14272,8 @@
                 <w:b/>
                 <w:sz w:val="28"/>
                 <w:szCs w:val="28"/>
-                <w:lang w:val="en-US"/>
-              </w:rPr>
-              <w:t>5</w:t>
+              </w:rPr>
+              <w:t>3</w:t>
             </w:r>
           </w:p>
         </w:tc>
@@ -14301,9 +14307,8 @@
                 <w:b/>
                 <w:sz w:val="28"/>
                 <w:szCs w:val="28"/>
-                <w:lang w:val="en-US"/>
-              </w:rPr>
-              <w:t>1</w:t>
+              </w:rPr>
+              <w:t>2</w:t>
             </w:r>
           </w:p>
         </w:tc>
@@ -14329,6 +14334,34 @@
                 <w:rFonts w:ascii="Times New Roman" w:hAnsi="Times New Roman" w:cs="Times New Roman"/>
                 <w:sz w:val="28"/>
                 <w:szCs w:val="28"/>
+              </w:rPr>
+              <w:t>0</w:t>
+            </w:r>
+          </w:p>
+        </w:tc>
+        <w:tc>
+          <w:tcPr>
+            <w:tcW w:w="709" w:type="dxa"/>
+            <w:tcBorders>
+              <w:top w:val="thinThickSmallGap" w:sz="24" w:space="0" w:color="auto"/>
+            </w:tcBorders>
+            <w:shd w:val="clear" w:color="auto" w:fill="FFFFFF" w:themeFill="background1"/>
+          </w:tcPr>
+          <w:p>
+            <w:pPr>
+              <w:jc w:val="both"/>
+              <w:rPr>
+                <w:rFonts w:ascii="Times New Roman" w:hAnsi="Times New Roman" w:cs="Times New Roman"/>
+                <w:sz w:val="28"/>
+                <w:szCs w:val="28"/>
+                <w:lang w:val="en-US"/>
+              </w:rPr>
+            </w:pPr>
+            <w:r>
+              <w:rPr>
+                <w:rFonts w:ascii="Times New Roman" w:hAnsi="Times New Roman" w:cs="Times New Roman"/>
+                <w:sz w:val="28"/>
+                <w:szCs w:val="28"/>
                 <w:lang w:val="en-US"/>
               </w:rPr>
               <w:t>INF</w:t>
@@ -14337,7 +14370,7 @@
         </w:tc>
         <w:tc>
           <w:tcPr>
-            <w:tcW w:w="709" w:type="dxa"/>
+            <w:tcW w:w="823" w:type="dxa"/>
             <w:tcBorders>
               <w:top w:val="thinThickSmallGap" w:sz="24" w:space="0" w:color="auto"/>
             </w:tcBorders>
@@ -14350,61 +14383,15 @@
                 <w:rFonts w:ascii="Times New Roman" w:hAnsi="Times New Roman" w:cs="Times New Roman"/>
                 <w:sz w:val="28"/>
                 <w:szCs w:val="28"/>
-                <w:lang w:val="en-US"/>
-              </w:rPr>
-            </w:pPr>
-            <w:r>
-              <w:rPr>
-                <w:rFonts w:ascii="Times New Roman" w:hAnsi="Times New Roman" w:cs="Times New Roman"/>
-                <w:sz w:val="28"/>
-                <w:szCs w:val="28"/>
-              </w:rPr>
-              <w:t>0</w:t>
-            </w:r>
-            <w:r>
-              <w:rPr>
-                <w:rFonts w:ascii="Times New Roman" w:hAnsi="Times New Roman" w:cs="Times New Roman"/>
-                <w:sz w:val="28"/>
-                <w:szCs w:val="28"/>
-                <w:lang w:val="en-US"/>
-              </w:rPr>
-              <w:t>(0)</w:t>
-            </w:r>
-          </w:p>
-        </w:tc>
-        <w:tc>
-          <w:tcPr>
-            <w:tcW w:w="823" w:type="dxa"/>
-            <w:tcBorders>
-              <w:top w:val="thinThickSmallGap" w:sz="24" w:space="0" w:color="auto"/>
-            </w:tcBorders>
-            <w:shd w:val="clear" w:color="auto" w:fill="FFFFFF" w:themeFill="background1"/>
-          </w:tcPr>
-          <w:p>
-            <w:pPr>
-              <w:jc w:val="both"/>
-              <w:rPr>
-                <w:rFonts w:ascii="Times New Roman" w:hAnsi="Times New Roman" w:cs="Times New Roman"/>
-                <w:sz w:val="28"/>
-                <w:szCs w:val="28"/>
-              </w:rPr>
-            </w:pPr>
-            <w:r>
-              <w:rPr>
-                <w:rFonts w:ascii="Times New Roman" w:hAnsi="Times New Roman" w:cs="Times New Roman"/>
-                <w:sz w:val="28"/>
-                <w:szCs w:val="28"/>
-              </w:rPr>
-              <w:t>0</w:t>
-            </w:r>
-            <w:r>
-              <w:rPr>
-                <w:rFonts w:ascii="Times New Roman" w:hAnsi="Times New Roman" w:cs="Times New Roman"/>
-                <w:sz w:val="28"/>
-                <w:szCs w:val="28"/>
-                <w:lang w:val="en-US"/>
-              </w:rPr>
-              <w:t>(47)</w:t>
+              </w:rPr>
+            </w:pPr>
+            <w:r>
+              <w:rPr>
+                <w:rFonts w:ascii="Times New Roman" w:hAnsi="Times New Roman" w:cs="Times New Roman"/>
+                <w:sz w:val="28"/>
+                <w:szCs w:val="28"/>
+              </w:rPr>
+              <w:t>13</w:t>
             </w:r>
           </w:p>
         </w:tc>
@@ -14438,9 +14425,8 @@
                 <w:b/>
                 <w:sz w:val="28"/>
                 <w:szCs w:val="28"/>
-                <w:lang w:val="en-US"/>
-              </w:rPr>
-              <w:t>2</w:t>
+              </w:rPr>
+              <w:t>3</w:t>
             </w:r>
           </w:p>
         </w:tc>
@@ -14469,15 +14455,6 @@
               </w:rPr>
               <w:t>0</w:t>
             </w:r>
-            <w:r>
-              <w:rPr>
-                <w:rFonts w:ascii="Times New Roman" w:hAnsi="Times New Roman" w:cs="Times New Roman"/>
-                <w:sz w:val="28"/>
-                <w:szCs w:val="28"/>
-                <w:lang w:val="en-US"/>
-              </w:rPr>
-              <w:t>(80)</w:t>
-            </w:r>
           </w:p>
         </w:tc>
         <w:tc>
@@ -14502,7 +14479,7 @@
                 <w:szCs w:val="28"/>
                 <w:lang w:val="en-US"/>
               </w:rPr>
-              <w:t>INF</w:t>
+              <w:t>0</w:t>
             </w:r>
           </w:p>
         </w:tc>
@@ -14526,8 +14503,9 @@
                 <w:rFonts w:ascii="Times New Roman" w:hAnsi="Times New Roman" w:cs="Times New Roman"/>
                 <w:sz w:val="28"/>
                 <w:szCs w:val="28"/>
-              </w:rPr>
-              <w:t>80</w:t>
+                <w:lang w:val="en-US"/>
+              </w:rPr>
+              <w:t>INF</w:t>
             </w:r>
           </w:p>
         </w:tc>
@@ -14561,9 +14539,8 @@
                 <w:b/>
                 <w:sz w:val="28"/>
                 <w:szCs w:val="28"/>
-                <w:lang w:val="en-US"/>
-              </w:rPr>
-              <w:t>3</w:t>
+              </w:rPr>
+              <w:t>4</w:t>
             </w:r>
           </w:p>
         </w:tc>
@@ -14583,15 +14560,17 @@
                 <w:rFonts w:ascii="Times New Roman" w:hAnsi="Times New Roman" w:cs="Times New Roman"/>
                 <w:sz w:val="28"/>
                 <w:szCs w:val="28"/>
-              </w:rPr>
-            </w:pPr>
-            <w:r>
-              <w:rPr>
-                <w:rFonts w:ascii="Times New Roman" w:hAnsi="Times New Roman" w:cs="Times New Roman"/>
-                <w:sz w:val="28"/>
-                <w:szCs w:val="28"/>
-              </w:rPr>
-              <w:t>0(0)</w:t>
+                <w:lang w:val="en-US"/>
+              </w:rPr>
+            </w:pPr>
+            <w:r>
+              <w:rPr>
+                <w:rFonts w:ascii="Times New Roman" w:hAnsi="Times New Roman" w:cs="Times New Roman"/>
+                <w:sz w:val="28"/>
+                <w:szCs w:val="28"/>
+                <w:lang w:val="en-US"/>
+              </w:rPr>
+              <w:t>INF</w:t>
             </w:r>
           </w:p>
         </w:tc>
@@ -14610,17 +14589,16 @@
                 <w:rFonts w:ascii="Times New Roman" w:hAnsi="Times New Roman" w:cs="Times New Roman"/>
                 <w:sz w:val="28"/>
                 <w:szCs w:val="28"/>
-                <w:lang w:val="en-US"/>
-              </w:rPr>
-            </w:pPr>
-            <w:r>
-              <w:rPr>
-                <w:rFonts w:ascii="Times New Roman" w:hAnsi="Times New Roman" w:cs="Times New Roman"/>
-                <w:sz w:val="28"/>
-                <w:szCs w:val="28"/>
-                <w:lang w:val="en-US"/>
-              </w:rPr>
-              <w:t>INF</w:t>
+              </w:rPr>
+            </w:pPr>
+            <w:r>
+              <w:rPr>
+                <w:rFonts w:ascii="Times New Roman" w:hAnsi="Times New Roman" w:cs="Times New Roman"/>
+                <w:sz w:val="28"/>
+                <w:szCs w:val="28"/>
+                <w:lang w:val="en-US"/>
+              </w:rPr>
+              <w:t>48</w:t>
             </w:r>
           </w:p>
         </w:tc>
@@ -14647,7 +14625,7 @@
                 <w:sz w:val="28"/>
                 <w:szCs w:val="28"/>
               </w:rPr>
-              <w:t>47</w:t>
+              <w:t>0</w:t>
             </w:r>
           </w:p>
         </w:tc>
@@ -14764,7 +14742,7 @@
       </w:tblPr>
       <w:tblGrid>
         <w:gridCol w:w="675"/>
-        <w:gridCol w:w="823"/>
+        <w:gridCol w:w="709"/>
         <w:gridCol w:w="709"/>
         <w:gridCol w:w="823"/>
       </w:tblGrid>
@@ -14779,7 +14757,6 @@
               <w:bottom w:val="thinThickSmallGap" w:sz="24" w:space="0" w:color="auto"/>
               <w:right w:val="thinThickSmallGap" w:sz="24" w:space="0" w:color="auto"/>
             </w:tcBorders>
-            <w:shd w:val="clear" w:color="auto" w:fill="FFFFFF" w:themeFill="background1"/>
           </w:tcPr>
           <w:p>
             <w:pPr>
@@ -14799,7 +14776,6 @@
               <w:left w:val="thinThickSmallGap" w:sz="24" w:space="0" w:color="auto"/>
               <w:bottom w:val="thinThickSmallGap" w:sz="24" w:space="0" w:color="auto"/>
             </w:tcBorders>
-            <w:shd w:val="clear" w:color="auto" w:fill="FFFFFF" w:themeFill="background1"/>
           </w:tcPr>
           <w:p>
             <w:pPr>
@@ -14828,6 +14804,35 @@
             <w:tcBorders>
               <w:bottom w:val="thinThickSmallGap" w:sz="24" w:space="0" w:color="auto"/>
             </w:tcBorders>
+            <w:shd w:val="clear" w:color="auto" w:fill="auto"/>
+          </w:tcPr>
+          <w:p>
+            <w:pPr>
+              <w:jc w:val="center"/>
+              <w:rPr>
+                <w:rFonts w:ascii="Times New Roman" w:hAnsi="Times New Roman" w:cs="Times New Roman"/>
+                <w:b/>
+                <w:sz w:val="28"/>
+                <w:szCs w:val="28"/>
+              </w:rPr>
+            </w:pPr>
+            <w:r>
+              <w:rPr>
+                <w:rFonts w:ascii="Times New Roman" w:hAnsi="Times New Roman" w:cs="Times New Roman"/>
+                <w:b/>
+                <w:sz w:val="28"/>
+                <w:szCs w:val="28"/>
+              </w:rPr>
+              <w:t>2</w:t>
+            </w:r>
+          </w:p>
+        </w:tc>
+        <w:tc>
+          <w:tcPr>
+            <w:tcW w:w="823" w:type="dxa"/>
+            <w:tcBorders>
+              <w:bottom w:val="thinThickSmallGap" w:sz="24" w:space="0" w:color="auto"/>
+            </w:tcBorders>
             <w:shd w:val="clear" w:color="auto" w:fill="FFFF00"/>
           </w:tcPr>
           <w:p>
@@ -14847,37 +14852,7 @@
                 <w:sz w:val="28"/>
                 <w:szCs w:val="28"/>
               </w:rPr>
-              <w:t>2</w:t>
-            </w:r>
-          </w:p>
-        </w:tc>
-        <w:tc>
-          <w:tcPr>
-            <w:tcW w:w="823" w:type="dxa"/>
-            <w:tcBorders>
-              <w:bottom w:val="thinThickSmallGap" w:sz="24" w:space="0" w:color="auto"/>
-            </w:tcBorders>
-            <w:shd w:val="clear" w:color="auto" w:fill="FFFFFF" w:themeFill="background1"/>
-          </w:tcPr>
-          <w:p>
-            <w:pPr>
-              <w:jc w:val="center"/>
-              <w:rPr>
-                <w:rFonts w:ascii="Times New Roman" w:hAnsi="Times New Roman" w:cs="Times New Roman"/>
-                <w:b/>
-                <w:sz w:val="28"/>
-                <w:szCs w:val="28"/>
-              </w:rPr>
-            </w:pPr>
-            <w:r>
-              <w:rPr>
-                <w:rFonts w:ascii="Times New Roman" w:hAnsi="Times New Roman" w:cs="Times New Roman"/>
-                <w:b/>
-                <w:sz w:val="28"/>
-                <w:szCs w:val="28"/>
-                <w:lang w:val="en-US"/>
-              </w:rPr>
-              <w:t>5</w:t>
+              <w:t>3</w:t>
             </w:r>
           </w:p>
         </w:tc>
@@ -14894,7 +14869,6 @@
               <w:bottom w:val="single" w:sz="4" w:space="0" w:color="auto"/>
               <w:right w:val="thinThickSmallGap" w:sz="24" w:space="0" w:color="auto"/>
             </w:tcBorders>
-            <w:shd w:val="clear" w:color="auto" w:fill="FFFFFF" w:themeFill="background1"/>
           </w:tcPr>
           <w:p>
             <w:pPr>
@@ -14912,9 +14886,8 @@
                 <w:b/>
                 <w:sz w:val="28"/>
                 <w:szCs w:val="28"/>
-                <w:lang w:val="en-US"/>
-              </w:rPr>
-              <w:t>1</w:t>
+              </w:rPr>
+              <w:t>2</w:t>
             </w:r>
           </w:p>
         </w:tc>
@@ -14925,15 +14898,42 @@
               <w:top w:val="thinThickSmallGap" w:sz="24" w:space="0" w:color="auto"/>
               <w:left w:val="thinThickSmallGap" w:sz="24" w:space="0" w:color="auto"/>
             </w:tcBorders>
-            <w:shd w:val="clear" w:color="auto" w:fill="FFFFFF" w:themeFill="background1"/>
-          </w:tcPr>
-          <w:p>
-            <w:pPr>
-              <w:jc w:val="both"/>
-              <w:rPr>
-                <w:rFonts w:ascii="Times New Roman" w:hAnsi="Times New Roman" w:cs="Times New Roman"/>
-                <w:sz w:val="28"/>
-                <w:szCs w:val="28"/>
+          </w:tcPr>
+          <w:p>
+            <w:pPr>
+              <w:jc w:val="both"/>
+              <w:rPr>
+                <w:rFonts w:ascii="Times New Roman" w:hAnsi="Times New Roman" w:cs="Times New Roman"/>
+                <w:sz w:val="28"/>
+                <w:szCs w:val="28"/>
+              </w:rPr>
+            </w:pPr>
+            <w:r>
+              <w:rPr>
+                <w:rFonts w:ascii="Times New Roman" w:hAnsi="Times New Roman" w:cs="Times New Roman"/>
+                <w:sz w:val="28"/>
+                <w:szCs w:val="28"/>
+              </w:rPr>
+              <w:t>0</w:t>
+            </w:r>
+          </w:p>
+        </w:tc>
+        <w:tc>
+          <w:tcPr>
+            <w:tcW w:w="709" w:type="dxa"/>
+            <w:tcBorders>
+              <w:top w:val="thinThickSmallGap" w:sz="24" w:space="0" w:color="auto"/>
+            </w:tcBorders>
+            <w:shd w:val="clear" w:color="auto" w:fill="auto"/>
+          </w:tcPr>
+          <w:p>
+            <w:pPr>
+              <w:jc w:val="both"/>
+              <w:rPr>
+                <w:rFonts w:ascii="Times New Roman" w:hAnsi="Times New Roman" w:cs="Times New Roman"/>
+                <w:sz w:val="28"/>
+                <w:szCs w:val="28"/>
+                <w:lang w:val="en-US"/>
               </w:rPr>
             </w:pPr>
             <w:r>
@@ -14949,7 +14949,7 @@
         </w:tc>
         <w:tc>
           <w:tcPr>
-            <w:tcW w:w="709" w:type="dxa"/>
+            <w:tcW w:w="823" w:type="dxa"/>
             <w:tcBorders>
               <w:top w:val="thinThickSmallGap" w:sz="24" w:space="0" w:color="auto"/>
             </w:tcBorders>
@@ -14962,61 +14962,15 @@
                 <w:rFonts w:ascii="Times New Roman" w:hAnsi="Times New Roman" w:cs="Times New Roman"/>
                 <w:sz w:val="28"/>
                 <w:szCs w:val="28"/>
-                <w:lang w:val="en-US"/>
-              </w:rPr>
-            </w:pPr>
-            <w:r>
-              <w:rPr>
-                <w:rFonts w:ascii="Times New Roman" w:hAnsi="Times New Roman" w:cs="Times New Roman"/>
-                <w:sz w:val="28"/>
-                <w:szCs w:val="28"/>
-              </w:rPr>
-              <w:t>0</w:t>
-            </w:r>
-            <w:r>
-              <w:rPr>
-                <w:rFonts w:ascii="Times New Roman" w:hAnsi="Times New Roman" w:cs="Times New Roman"/>
-                <w:sz w:val="28"/>
-                <w:szCs w:val="28"/>
-                <w:lang w:val="en-US"/>
-              </w:rPr>
-              <w:t>(0)</w:t>
-            </w:r>
-          </w:p>
-        </w:tc>
-        <w:tc>
-          <w:tcPr>
-            <w:tcW w:w="823" w:type="dxa"/>
-            <w:tcBorders>
-              <w:top w:val="thinThickSmallGap" w:sz="24" w:space="0" w:color="auto"/>
-            </w:tcBorders>
-            <w:shd w:val="clear" w:color="auto" w:fill="FFFFFF" w:themeFill="background1"/>
-          </w:tcPr>
-          <w:p>
-            <w:pPr>
-              <w:jc w:val="both"/>
-              <w:rPr>
-                <w:rFonts w:ascii="Times New Roman" w:hAnsi="Times New Roman" w:cs="Times New Roman"/>
-                <w:sz w:val="28"/>
-                <w:szCs w:val="28"/>
-              </w:rPr>
-            </w:pPr>
-            <w:r>
-              <w:rPr>
-                <w:rFonts w:ascii="Times New Roman" w:hAnsi="Times New Roman" w:cs="Times New Roman"/>
-                <w:sz w:val="28"/>
-                <w:szCs w:val="28"/>
-              </w:rPr>
-              <w:t>0</w:t>
-            </w:r>
-            <w:r>
-              <w:rPr>
-                <w:rFonts w:ascii="Times New Roman" w:hAnsi="Times New Roman" w:cs="Times New Roman"/>
-                <w:sz w:val="28"/>
-                <w:szCs w:val="28"/>
-                <w:lang w:val="en-US"/>
-              </w:rPr>
-              <w:t>(47)</w:t>
+              </w:rPr>
+            </w:pPr>
+            <w:r>
+              <w:rPr>
+                <w:rFonts w:ascii="Times New Roman" w:hAnsi="Times New Roman" w:cs="Times New Roman"/>
+                <w:sz w:val="28"/>
+                <w:szCs w:val="28"/>
+              </w:rPr>
+              <w:t>13</w:t>
             </w:r>
           </w:p>
         </w:tc>
@@ -15032,7 +14986,7 @@
               <w:bottom w:val="single" w:sz="4" w:space="0" w:color="auto"/>
               <w:right w:val="thinThickSmallGap" w:sz="24" w:space="0" w:color="auto"/>
             </w:tcBorders>
-            <w:shd w:val="clear" w:color="auto" w:fill="FFFFFF" w:themeFill="background1"/>
+            <w:shd w:val="clear" w:color="auto" w:fill="auto"/>
           </w:tcPr>
           <w:p>
             <w:pPr>
@@ -15050,9 +15004,8 @@
                 <w:b/>
                 <w:sz w:val="28"/>
                 <w:szCs w:val="28"/>
-                <w:lang w:val="en-US"/>
-              </w:rPr>
-              <w:t>2</w:t>
+              </w:rPr>
+              <w:t>3</w:t>
             </w:r>
           </w:p>
         </w:tc>
@@ -15062,7 +15015,7 @@
             <w:tcBorders>
               <w:left w:val="thinThickSmallGap" w:sz="24" w:space="0" w:color="auto"/>
             </w:tcBorders>
-            <w:shd w:val="clear" w:color="auto" w:fill="FFFFFF" w:themeFill="background1"/>
+            <w:shd w:val="clear" w:color="auto" w:fill="auto"/>
           </w:tcPr>
           <w:p>
             <w:pPr>
@@ -15081,20 +15034,35 @@
               </w:rPr>
               <w:t>0</w:t>
             </w:r>
-            <w:r>
-              <w:rPr>
-                <w:rFonts w:ascii="Times New Roman" w:hAnsi="Times New Roman" w:cs="Times New Roman"/>
-                <w:sz w:val="28"/>
-                <w:szCs w:val="28"/>
-                <w:lang w:val="en-US"/>
-              </w:rPr>
-              <w:t>(80)</w:t>
-            </w:r>
-          </w:p>
-        </w:tc>
-        <w:tc>
-          <w:tcPr>
-            <w:tcW w:w="709" w:type="dxa"/>
+          </w:p>
+        </w:tc>
+        <w:tc>
+          <w:tcPr>
+            <w:tcW w:w="709" w:type="dxa"/>
+            <w:shd w:val="clear" w:color="auto" w:fill="auto"/>
+          </w:tcPr>
+          <w:p>
+            <w:pPr>
+              <w:jc w:val="both"/>
+              <w:rPr>
+                <w:rFonts w:ascii="Times New Roman" w:hAnsi="Times New Roman" w:cs="Times New Roman"/>
+                <w:sz w:val="28"/>
+                <w:szCs w:val="28"/>
+              </w:rPr>
+            </w:pPr>
+            <w:r>
+              <w:rPr>
+                <w:rFonts w:ascii="Times New Roman" w:hAnsi="Times New Roman" w:cs="Times New Roman"/>
+                <w:sz w:val="28"/>
+                <w:szCs w:val="28"/>
+              </w:rPr>
+              <w:t>0</w:t>
+            </w:r>
+          </w:p>
+        </w:tc>
+        <w:tc>
+          <w:tcPr>
+            <w:tcW w:w="823" w:type="dxa"/>
             <w:shd w:val="clear" w:color="auto" w:fill="FFFF00"/>
           </w:tcPr>
           <w:p>
@@ -15104,6 +15072,7 @@
                 <w:rFonts w:ascii="Times New Roman" w:hAnsi="Times New Roman" w:cs="Times New Roman"/>
                 <w:sz w:val="28"/>
                 <w:szCs w:val="28"/>
+                <w:lang w:val="en-US"/>
               </w:rPr>
             </w:pPr>
             <w:r>
@@ -15114,31 +15083,6 @@
                 <w:lang w:val="en-US"/>
               </w:rPr>
               <w:t>INF</w:t>
-            </w:r>
-          </w:p>
-        </w:tc>
-        <w:tc>
-          <w:tcPr>
-            <w:tcW w:w="823" w:type="dxa"/>
-            <w:shd w:val="clear" w:color="auto" w:fill="FFFFFF" w:themeFill="background1"/>
-          </w:tcPr>
-          <w:p>
-            <w:pPr>
-              <w:jc w:val="both"/>
-              <w:rPr>
-                <w:rFonts w:ascii="Times New Roman" w:hAnsi="Times New Roman" w:cs="Times New Roman"/>
-                <w:sz w:val="28"/>
-                <w:szCs w:val="28"/>
-                <w:lang w:val="en-US"/>
-              </w:rPr>
-            </w:pPr>
-            <w:r>
-              <w:rPr>
-                <w:rFonts w:ascii="Times New Roman" w:hAnsi="Times New Roman" w:cs="Times New Roman"/>
-                <w:sz w:val="28"/>
-                <w:szCs w:val="28"/>
-              </w:rPr>
-              <w:t>80</w:t>
             </w:r>
           </w:p>
         </w:tc>
@@ -15172,9 +15116,8 @@
                 <w:b/>
                 <w:sz w:val="28"/>
                 <w:szCs w:val="28"/>
-                <w:lang w:val="en-US"/>
-              </w:rPr>
-              <w:t>3</w:t>
+              </w:rPr>
+              <w:t>4</w:t>
             </w:r>
           </w:p>
         </w:tc>
@@ -15202,7 +15145,7 @@
                 <w:sz w:val="28"/>
                 <w:szCs w:val="28"/>
               </w:rPr>
-              <w:t>0(0)</w:t>
+              <w:t>INF</w:t>
             </w:r>
           </w:p>
         </w:tc>
@@ -15230,7 +15173,7 @@
                 <w:szCs w:val="28"/>
                 <w:lang w:val="en-US"/>
               </w:rPr>
-              <w:t>INF</w:t>
+              <w:t>48</w:t>
             </w:r>
           </w:p>
         </w:tc>
@@ -15257,7 +15200,7 @@
                 <w:sz w:val="28"/>
                 <w:szCs w:val="28"/>
               </w:rPr>
-              <w:t>47</w:t>
+              <w:t>0</w:t>
             </w:r>
           </w:p>
         </w:tc>
@@ -15410,7 +15353,7 @@
                 <w:szCs w:val="28"/>
                 <w:lang w:val="en-US"/>
               </w:rPr>
-              <w:t>5</w:t>
+              <w:t>2</w:t>
             </w:r>
           </w:p>
         </w:tc>
@@ -15436,7 +15379,6 @@
                 <w:b/>
                 <w:sz w:val="28"/>
                 <w:szCs w:val="28"/>
-                <w:lang w:val="en-US"/>
               </w:rPr>
             </w:pPr>
             <w:r>
@@ -15445,9 +15387,8 @@
                 <w:b/>
                 <w:sz w:val="28"/>
                 <w:szCs w:val="28"/>
-                <w:lang w:val="en-US"/>
-              </w:rPr>
-              <w:t>1</w:t>
+              </w:rPr>
+              <w:t>2</w:t>
             </w:r>
           </w:p>
         </w:tc>
@@ -15503,7 +15444,7 @@
                 <w:szCs w:val="28"/>
                 <w:lang w:val="en-US"/>
               </w:rPr>
-              <w:t>13</w:t>
+              <w:t>INF</w:t>
             </w:r>
           </w:p>
         </w:tc>
@@ -15540,7 +15481,7 @@
                 <w:szCs w:val="28"/>
                 <w:lang w:val="en-US"/>
               </w:rPr>
-              <w:t>2</w:t>
+              <w:t>3</w:t>
             </w:r>
           </w:p>
         </w:tc>
@@ -15570,7 +15511,7 @@
                 <w:szCs w:val="28"/>
                 <w:lang w:val="en-US"/>
               </w:rPr>
-              <w:t>13</w:t>
+              <w:t>INF</w:t>
             </w:r>
           </w:p>
         </w:tc>
@@ -15589,6 +15530,7 @@
                 <w:rFonts w:ascii="Times New Roman" w:hAnsi="Times New Roman" w:cs="Times New Roman"/>
                 <w:sz w:val="28"/>
                 <w:szCs w:val="28"/>
+                <w:lang w:val="en-US"/>
               </w:rPr>
             </w:pPr>
             <w:r>
@@ -15687,7 +15629,6 @@
           <w:sz w:val="28"/>
           <w:szCs w:val="28"/>
         </w:rPr>
-        <w:lastRenderedPageBreak/>
         <mc:AlternateContent>
           <mc:Choice Requires="wps">
             <w:drawing>
@@ -17061,18 +17002,7 @@
                                 <w:szCs w:val="20"/>
                                 <w:lang w:val="en-US"/>
                               </w:rPr>
-                              <w:t xml:space="preserve"> (</w:t>
-                            </w:r>
-                            <w:r>
-                              <w:rPr>
-                                <w:rFonts w:ascii="Times New Roman" w:eastAsia="Calibri" w:hAnsi="Times New Roman" w:cs="Times New Roman"/>
-                                <w:b/>
-                                <w:bCs/>
-                                <w:sz w:val="20"/>
-                                <w:szCs w:val="20"/>
-                                <w:lang w:val="en-US"/>
-                              </w:rPr>
-                              <w:t>4,3)</w:t>
+                              <w:t xml:space="preserve"> (1, 5)</w:t>
                             </w:r>
                           </w:p>
                           <w:p>
@@ -17162,18 +17092,7 @@
                           <w:szCs w:val="20"/>
                           <w:lang w:val="en-US"/>
                         </w:rPr>
-                        <w:t xml:space="preserve"> (</w:t>
-                      </w:r>
-                      <w:r>
-                        <w:rPr>
-                          <w:rFonts w:ascii="Times New Roman" w:eastAsia="Calibri" w:hAnsi="Times New Roman" w:cs="Times New Roman"/>
-                          <w:b/>
-                          <w:bCs/>
-                          <w:sz w:val="20"/>
-                          <w:szCs w:val="20"/>
-                          <w:lang w:val="en-US"/>
-                        </w:rPr>
-                        <w:t>4,3)</w:t>
+                        <w:t xml:space="preserve"> (1, 5)</w:t>
                       </w:r>
                     </w:p>
                     <w:p>
@@ -17899,18 +17818,7 @@
                                 <w:szCs w:val="20"/>
                                 <w:lang w:val="en-US"/>
                               </w:rPr>
-                              <w:t xml:space="preserve"> (</w:t>
-                            </w:r>
-                            <w:r>
-                              <w:rPr>
-                                <w:rFonts w:ascii="Times New Roman" w:eastAsia="Calibri" w:hAnsi="Times New Roman" w:cs="Times New Roman"/>
-                                <w:b/>
-                                <w:bCs/>
-                                <w:sz w:val="20"/>
-                                <w:szCs w:val="20"/>
-                                <w:lang w:val="en-US"/>
-                              </w:rPr>
-                              <w:t>4,3)</w:t>
+                              <w:t xml:space="preserve"> (1, 5)</w:t>
                             </w:r>
                           </w:p>
                           <w:p>
@@ -17931,7 +17839,49 @@
                                 <w:sz w:val="20"/>
                                 <w:szCs w:val="20"/>
                               </w:rPr>
-                              <w:t xml:space="preserve"> (3, 2)</w:t>
+                              <w:t xml:space="preserve"> (</w:t>
+                            </w:r>
+                            <w:r>
+                              <w:rPr>
+                                <w:rFonts w:ascii="Times New Roman" w:eastAsia="Calibri" w:hAnsi="Times New Roman" w:cs="Times New Roman"/>
+                                <w:b/>
+                                <w:bCs/>
+                                <w:sz w:val="20"/>
+                                <w:szCs w:val="20"/>
+                                <w:lang w:val="en-US"/>
+                              </w:rPr>
+                              <w:t>4</w:t>
+                            </w:r>
+                            <w:r>
+                              <w:rPr>
+                                <w:rFonts w:ascii="Times New Roman" w:eastAsia="Calibri" w:hAnsi="Times New Roman" w:cs="Times New Roman"/>
+                                <w:b/>
+                                <w:bCs/>
+                                <w:sz w:val="20"/>
+                                <w:szCs w:val="20"/>
+                              </w:rPr>
+                              <w:t xml:space="preserve">, </w:t>
+                            </w:r>
+                            <w:r>
+                              <w:rPr>
+                                <w:rFonts w:ascii="Times New Roman" w:eastAsia="Calibri" w:hAnsi="Times New Roman" w:cs="Times New Roman"/>
+                                <w:b/>
+                                <w:bCs/>
+                                <w:sz w:val="20"/>
+                                <w:szCs w:val="20"/>
+                                <w:lang w:val="en-US"/>
+                              </w:rPr>
+                              <w:t>3</w:t>
+                            </w:r>
+                            <w:r>
+                              <w:rPr>
+                                <w:rFonts w:ascii="Times New Roman" w:eastAsia="Calibri" w:hAnsi="Times New Roman" w:cs="Times New Roman"/>
+                                <w:b/>
+                                <w:bCs/>
+                                <w:sz w:val="20"/>
+                                <w:szCs w:val="20"/>
+                              </w:rPr>
+                              <w:t>)</w:t>
                             </w:r>
                             <w:r>
                               <w:rPr>
@@ -18013,18 +17963,7 @@
                           <w:szCs w:val="20"/>
                           <w:lang w:val="en-US"/>
                         </w:rPr>
-                        <w:t xml:space="preserve"> (</w:t>
-                      </w:r>
-                      <w:r>
-                        <w:rPr>
-                          <w:rFonts w:ascii="Times New Roman" w:eastAsia="Calibri" w:hAnsi="Times New Roman" w:cs="Times New Roman"/>
-                          <w:b/>
-                          <w:bCs/>
-                          <w:sz w:val="20"/>
-                          <w:szCs w:val="20"/>
-                          <w:lang w:val="en-US"/>
-                        </w:rPr>
-                        <w:t>4,3)</w:t>
+                        <w:t xml:space="preserve"> (1, 5)</w:t>
                       </w:r>
                     </w:p>
                     <w:p>
@@ -18045,7 +17984,49 @@
                           <w:sz w:val="20"/>
                           <w:szCs w:val="20"/>
                         </w:rPr>
-                        <w:t xml:space="preserve"> (3, 2)</w:t>
+                        <w:t xml:space="preserve"> (</w:t>
+                      </w:r>
+                      <w:r>
+                        <w:rPr>
+                          <w:rFonts w:ascii="Times New Roman" w:eastAsia="Calibri" w:hAnsi="Times New Roman" w:cs="Times New Roman"/>
+                          <w:b/>
+                          <w:bCs/>
+                          <w:sz w:val="20"/>
+                          <w:szCs w:val="20"/>
+                          <w:lang w:val="en-US"/>
+                        </w:rPr>
+                        <w:t>4</w:t>
+                      </w:r>
+                      <w:r>
+                        <w:rPr>
+                          <w:rFonts w:ascii="Times New Roman" w:eastAsia="Calibri" w:hAnsi="Times New Roman" w:cs="Times New Roman"/>
+                          <w:b/>
+                          <w:bCs/>
+                          <w:sz w:val="20"/>
+                          <w:szCs w:val="20"/>
+                        </w:rPr>
+                        <w:t xml:space="preserve">, </w:t>
+                      </w:r>
+                      <w:r>
+                        <w:rPr>
+                          <w:rFonts w:ascii="Times New Roman" w:eastAsia="Calibri" w:hAnsi="Times New Roman" w:cs="Times New Roman"/>
+                          <w:b/>
+                          <w:bCs/>
+                          <w:sz w:val="20"/>
+                          <w:szCs w:val="20"/>
+                          <w:lang w:val="en-US"/>
+                        </w:rPr>
+                        <w:t>3</w:t>
+                      </w:r>
+                      <w:r>
+                        <w:rPr>
+                          <w:rFonts w:ascii="Times New Roman" w:eastAsia="Calibri" w:hAnsi="Times New Roman" w:cs="Times New Roman"/>
+                          <w:b/>
+                          <w:bCs/>
+                          <w:sz w:val="20"/>
+                          <w:szCs w:val="20"/>
+                        </w:rPr>
+                        <w:t>)</w:t>
                       </w:r>
                       <w:r>
                         <w:rPr>
@@ -20132,43 +20113,7 @@
                                 <w:bCs/>
                                 <w:lang w:val="en-US"/>
                               </w:rPr>
-                              <w:t>(</w:t>
-                            </w:r>
-                            <w:r>
-                              <w:rPr>
-                                <w:rFonts w:ascii="Times New Roman" w:eastAsia="Calibri" w:hAnsi="Times New Roman" w:cs="Times New Roman"/>
-                                <w:b/>
-                                <w:bCs/>
-                                <w:lang w:val="en-US"/>
-                              </w:rPr>
-                              <w:t>1</w:t>
-                            </w:r>
-                            <w:r>
-                              <w:rPr>
-                                <w:rFonts w:ascii="Times New Roman" w:eastAsia="Calibri" w:hAnsi="Times New Roman" w:cs="Times New Roman"/>
-                                <w:b/>
-                                <w:bCs/>
-                                <w:lang w:val="en-US"/>
-                              </w:rPr>
-                              <w:t xml:space="preserve">, </w:t>
-                            </w:r>
-                            <w:r>
-                              <w:rPr>
-                                <w:rFonts w:ascii="Times New Roman" w:eastAsia="Calibri" w:hAnsi="Times New Roman" w:cs="Times New Roman"/>
-                                <w:b/>
-                                <w:bCs/>
-                                <w:lang w:val="en-US"/>
-                              </w:rPr>
-                              <w:t>5</w:t>
-                            </w:r>
-                            <w:r>
-                              <w:rPr>
-                                <w:rFonts w:ascii="Times New Roman" w:eastAsia="Calibri" w:hAnsi="Times New Roman" w:cs="Times New Roman"/>
-                                <w:b/>
-                                <w:bCs/>
-                                <w:lang w:val="en-US"/>
-                              </w:rPr>
-                              <w:t>)</w:t>
+                              <w:t>(2, 1)</w:t>
                             </w:r>
                           </w:p>
                           <w:p>
@@ -20196,7 +20141,7 @@
                                 <w:bCs/>
                                 <w:lang w:val="en-US"/>
                               </w:rPr>
-                              <w:t>2</w:t>
+                              <w:t>3</w:t>
                             </w:r>
                             <w:r>
                               <w:rPr>
@@ -20214,7 +20159,7 @@
                                 <w:bCs/>
                                 <w:lang w:val="en-US"/>
                               </w:rPr>
-                              <w:t>1</w:t>
+                              <w:t>2</w:t>
                             </w:r>
                             <w:r>
                               <w:rPr>
@@ -20261,43 +20206,7 @@
                           <w:bCs/>
                           <w:lang w:val="en-US"/>
                         </w:rPr>
-                        <w:t>(</w:t>
-                      </w:r>
-                      <w:r>
-                        <w:rPr>
-                          <w:rFonts w:ascii="Times New Roman" w:eastAsia="Calibri" w:hAnsi="Times New Roman" w:cs="Times New Roman"/>
-                          <w:b/>
-                          <w:bCs/>
-                          <w:lang w:val="en-US"/>
-                        </w:rPr>
-                        <w:t>1</w:t>
-                      </w:r>
-                      <w:r>
-                        <w:rPr>
-                          <w:rFonts w:ascii="Times New Roman" w:eastAsia="Calibri" w:hAnsi="Times New Roman" w:cs="Times New Roman"/>
-                          <w:b/>
-                          <w:bCs/>
-                          <w:lang w:val="en-US"/>
-                        </w:rPr>
-                        <w:t xml:space="preserve">, </w:t>
-                      </w:r>
-                      <w:r>
-                        <w:rPr>
-                          <w:rFonts w:ascii="Times New Roman" w:eastAsia="Calibri" w:hAnsi="Times New Roman" w:cs="Times New Roman"/>
-                          <w:b/>
-                          <w:bCs/>
-                          <w:lang w:val="en-US"/>
-                        </w:rPr>
-                        <w:t>5</w:t>
-                      </w:r>
-                      <w:r>
-                        <w:rPr>
-                          <w:rFonts w:ascii="Times New Roman" w:eastAsia="Calibri" w:hAnsi="Times New Roman" w:cs="Times New Roman"/>
-                          <w:b/>
-                          <w:bCs/>
-                          <w:lang w:val="en-US"/>
-                        </w:rPr>
-                        <w:t>)</w:t>
+                        <w:t>(2, 1)</w:t>
                       </w:r>
                     </w:p>
                     <w:p>
@@ -20325,7 +20234,7 @@
                           <w:bCs/>
                           <w:lang w:val="en-US"/>
                         </w:rPr>
-                        <w:t>2</w:t>
+                        <w:t>3</w:t>
                       </w:r>
                       <w:r>
                         <w:rPr>
@@ -20343,7 +20252,7 @@
                           <w:bCs/>
                           <w:lang w:val="en-US"/>
                         </w:rPr>
-                        <w:t>1</w:t>
+                        <w:t>2</w:t>
                       </w:r>
                       <w:r>
                         <w:rPr>
@@ -20452,39 +20361,7 @@
           <w:sz w:val="28"/>
           <w:szCs w:val="28"/>
         </w:rPr>
-        <w:t>У нас остаются два маршрута (2,1) и (</w:t>
-      </w:r>
-      <w:r>
-        <w:rPr>
-          <w:rFonts w:ascii="Times New Roman" w:hAnsi="Times New Roman" w:cs="Times New Roman"/>
-          <w:sz w:val="28"/>
-          <w:szCs w:val="28"/>
-        </w:rPr>
-        <w:t>1</w:t>
-      </w:r>
-      <w:r>
-        <w:rPr>
-          <w:rFonts w:ascii="Times New Roman" w:hAnsi="Times New Roman" w:cs="Times New Roman"/>
-          <w:sz w:val="28"/>
-          <w:szCs w:val="28"/>
-        </w:rPr>
-        <w:t>,</w:t>
-      </w:r>
-      <w:r>
-        <w:rPr>
-          <w:rFonts w:ascii="Times New Roman" w:hAnsi="Times New Roman" w:cs="Times New Roman"/>
-          <w:sz w:val="28"/>
-          <w:szCs w:val="28"/>
-        </w:rPr>
-        <w:t>5</w:t>
-      </w:r>
-      <w:r>
-        <w:rPr>
-          <w:rFonts w:ascii="Times New Roman" w:hAnsi="Times New Roman" w:cs="Times New Roman"/>
-          <w:sz w:val="28"/>
-          <w:szCs w:val="28"/>
-        </w:rPr>
-        <w:t>)</w:t>
+        <w:t>У нас остаются два маршрута (2,1) и (4,3)</w:t>
       </w:r>
     </w:p>
     <w:p>
@@ -20504,7 +20381,7 @@
           <w:sz w:val="28"/>
           <w:szCs w:val="28"/>
         </w:rPr>
-        <w:t>Решение: (</w:t>
+        <w:t>Решение: (1,5), (</w:t>
       </w:r>
       <w:r>
         <w:rPr>
@@ -20586,25 +20463,6 @@
           <w:szCs w:val="28"/>
         </w:rPr>
         <w:t>, (2,1)</w:t>
-      </w:r>
-      <w:r>
-        <w:rPr>
-          <w:rFonts w:ascii="Times New Roman" w:hAnsi="Times New Roman" w:cs="Times New Roman"/>
-          <w:b/>
-          <w:sz w:val="28"/>
-          <w:szCs w:val="28"/>
-          <w:lang w:val="en-US"/>
-        </w:rPr>
-        <w:t xml:space="preserve">, </w:t>
-      </w:r>
-      <w:r>
-        <w:rPr>
-          <w:rFonts w:ascii="Times New Roman" w:hAnsi="Times New Roman" w:cs="Times New Roman"/>
-          <w:b/>
-          <w:sz w:val="28"/>
-          <w:szCs w:val="28"/>
-        </w:rPr>
-        <w:t>(1,5)</w:t>
       </w:r>
     </w:p>
     <w:p>
